--- a/ tsp01-contratos-clientes/ITERACION02_TP01/s02/Documentacion_Final_V1.1.docx
+++ b/ tsp01-contratos-clientes/ITERACION02_TP01/s02/Documentacion_Final_V1.1.docx
@@ -630,7 +630,7 @@
     </w:p>
     <w:p>
       <w:pPr>
-        <w:pStyle w:val="BodyText"/>
+        <w:pStyle w:val="Textoindependiente"/>
         <w:rPr>
           <w:rFonts w:ascii="Arial" w:hAnsi="Arial" w:cs="Arial"/>
           <w:sz w:val="24"/>
@@ -648,7 +648,7 @@
     </w:p>
     <w:p>
       <w:pPr>
-        <w:pStyle w:val="Heading1"/>
+        <w:pStyle w:val="Ttulo1"/>
         <w:jc w:val="center"/>
         <w:rPr>
           <w:rFonts w:cs="Arial"/>
@@ -658,7 +658,7 @@
     </w:p>
     <w:p>
       <w:pPr>
-        <w:pStyle w:val="Heading1"/>
+        <w:pStyle w:val="Ttulo1"/>
         <w:jc w:val="center"/>
         <w:rPr>
           <w:rFonts w:cs="Arial"/>
@@ -827,7 +827,7 @@
     </w:p>
     <w:p>
       <w:pPr>
-        <w:pStyle w:val="Heading1"/>
+        <w:pStyle w:val="Ttulo1"/>
         <w:jc w:val="center"/>
         <w:rPr>
           <w:rFonts w:cs="Arial"/>
@@ -846,7 +846,7 @@
     </w:p>
     <w:p>
       <w:pPr>
-        <w:pStyle w:val="TOC1"/>
+        <w:pStyle w:val="TDC1"/>
         <w:tabs>
           <w:tab w:val="right" w:leader="dot" w:pos="8777"/>
         </w:tabs>
@@ -885,7 +885,7 @@
       <w:hyperlink w:anchor="_Toc325376114" w:history="1">
         <w:r>
           <w:rPr>
-            <w:rStyle w:val="Hyperlink"/>
+            <w:rStyle w:val="Hipervnculo"/>
             <w:rFonts w:cs="Arial"/>
             <w:noProof/>
           </w:rPr>
@@ -943,7 +943,7 @@
     </w:p>
     <w:p>
       <w:pPr>
-        <w:pStyle w:val="TOC1"/>
+        <w:pStyle w:val="TDC1"/>
         <w:tabs>
           <w:tab w:val="right" w:leader="dot" w:pos="8777"/>
         </w:tabs>
@@ -958,7 +958,7 @@
       <w:hyperlink w:anchor="_Toc325376115" w:history="1">
         <w:r>
           <w:rPr>
-            <w:rStyle w:val="Hyperlink"/>
+            <w:rStyle w:val="Hipervnculo"/>
             <w:rFonts w:cs="Arial"/>
             <w:noProof/>
           </w:rPr>
@@ -1016,7 +1016,7 @@
     </w:p>
     <w:p>
       <w:pPr>
-        <w:pStyle w:val="TOC1"/>
+        <w:pStyle w:val="TDC1"/>
         <w:tabs>
           <w:tab w:val="right" w:leader="dot" w:pos="8777"/>
         </w:tabs>
@@ -1031,7 +1031,7 @@
       <w:hyperlink w:anchor="_Toc325376116" w:history="1">
         <w:r>
           <w:rPr>
-            <w:rStyle w:val="Hyperlink"/>
+            <w:rStyle w:val="Hipervnculo"/>
             <w:rFonts w:cs="Arial"/>
             <w:noProof/>
           </w:rPr>
@@ -1089,7 +1089,7 @@
     </w:p>
     <w:p>
       <w:pPr>
-        <w:pStyle w:val="TOC1"/>
+        <w:pStyle w:val="TDC1"/>
         <w:tabs>
           <w:tab w:val="right" w:leader="dot" w:pos="8777"/>
         </w:tabs>
@@ -1104,7 +1104,7 @@
       <w:hyperlink w:anchor="_Toc325376117" w:history="1">
         <w:r>
           <w:rPr>
-            <w:rStyle w:val="Hyperlink"/>
+            <w:rStyle w:val="Hipervnculo"/>
             <w:rFonts w:cs="Arial"/>
             <w:noProof/>
           </w:rPr>
@@ -1162,7 +1162,7 @@
     </w:p>
     <w:p>
       <w:pPr>
-        <w:pStyle w:val="TOC1"/>
+        <w:pStyle w:val="TDC1"/>
         <w:tabs>
           <w:tab w:val="right" w:leader="dot" w:pos="8777"/>
         </w:tabs>
@@ -1177,7 +1177,7 @@
       <w:hyperlink w:anchor="_Toc325376118" w:history="1">
         <w:r>
           <w:rPr>
-            <w:rStyle w:val="Hyperlink"/>
+            <w:rStyle w:val="Hipervnculo"/>
             <w:rFonts w:cs="Arial"/>
             <w:noProof/>
           </w:rPr>
@@ -1235,7 +1235,7 @@
     </w:p>
     <w:p>
       <w:pPr>
-        <w:pStyle w:val="TOC2"/>
+        <w:pStyle w:val="TDC2"/>
         <w:rPr>
           <w:rFonts w:ascii="Times New Roman" w:hAnsi="Times New Roman"/>
           <w:noProof/>
@@ -1247,7 +1247,7 @@
       <w:hyperlink w:anchor="_Toc325376119" w:history="1">
         <w:r>
           <w:rPr>
-            <w:rStyle w:val="Hyperlink"/>
+            <w:rStyle w:val="Hipervnculo"/>
             <w:noProof/>
           </w:rPr>
           <w:t>1.</w:t>
@@ -1264,7 +1264,7 @@
         </w:r>
         <w:r>
           <w:rPr>
-            <w:rStyle w:val="Hyperlink"/>
+            <w:rStyle w:val="Hipervnculo"/>
             <w:rFonts w:cs="Arial"/>
             <w:noProof/>
           </w:rPr>
@@ -1322,7 +1322,7 @@
     </w:p>
     <w:p>
       <w:pPr>
-        <w:pStyle w:val="TOC3"/>
+        <w:pStyle w:val="TDC3"/>
         <w:rPr>
           <w:rFonts w:ascii="Times New Roman" w:hAnsi="Times New Roman"/>
           <w:noProof/>
@@ -1334,7 +1334,7 @@
       <w:hyperlink w:anchor="_Toc325376120" w:history="1">
         <w:r>
           <w:rPr>
-            <w:rStyle w:val="Hyperlink"/>
+            <w:rStyle w:val="Hipervnculo"/>
             <w:rFonts w:cs="Arial"/>
             <w:noProof/>
           </w:rPr>
@@ -1352,7 +1352,7 @@
         </w:r>
         <w:r>
           <w:rPr>
-            <w:rStyle w:val="Hyperlink"/>
+            <w:rStyle w:val="Hipervnculo"/>
             <w:rFonts w:cs="Arial"/>
             <w:noProof/>
           </w:rPr>
@@ -1410,7 +1410,7 @@
     </w:p>
     <w:p>
       <w:pPr>
-        <w:pStyle w:val="TOC3"/>
+        <w:pStyle w:val="TDC3"/>
         <w:rPr>
           <w:rFonts w:ascii="Times New Roman" w:hAnsi="Times New Roman"/>
           <w:noProof/>
@@ -1422,7 +1422,7 @@
       <w:hyperlink w:anchor="_Toc325376121" w:history="1">
         <w:r>
           <w:rPr>
-            <w:rStyle w:val="Hyperlink"/>
+            <w:rStyle w:val="Hipervnculo"/>
             <w:rFonts w:cs="Arial"/>
             <w:noProof/>
           </w:rPr>
@@ -1440,7 +1440,7 @@
         </w:r>
         <w:r>
           <w:rPr>
-            <w:rStyle w:val="Hyperlink"/>
+            <w:rStyle w:val="Hipervnculo"/>
             <w:rFonts w:cs="Arial"/>
             <w:noProof/>
           </w:rPr>
@@ -1498,7 +1498,7 @@
     </w:p>
     <w:p>
       <w:pPr>
-        <w:pStyle w:val="TOC3"/>
+        <w:pStyle w:val="TDC3"/>
         <w:rPr>
           <w:rFonts w:ascii="Times New Roman" w:hAnsi="Times New Roman"/>
           <w:noProof/>
@@ -1510,7 +1510,7 @@
       <w:hyperlink w:anchor="_Toc325376122" w:history="1">
         <w:r>
           <w:rPr>
-            <w:rStyle w:val="Hyperlink"/>
+            <w:rStyle w:val="Hipervnculo"/>
             <w:rFonts w:cs="Arial"/>
             <w:noProof/>
           </w:rPr>
@@ -1528,7 +1528,7 @@
         </w:r>
         <w:r>
           <w:rPr>
-            <w:rStyle w:val="Hyperlink"/>
+            <w:rStyle w:val="Hipervnculo"/>
             <w:rFonts w:cs="Arial"/>
             <w:noProof/>
           </w:rPr>
@@ -1586,7 +1586,7 @@
     </w:p>
     <w:p>
       <w:pPr>
-        <w:pStyle w:val="TOC3"/>
+        <w:pStyle w:val="TDC3"/>
         <w:rPr>
           <w:rFonts w:ascii="Times New Roman" w:hAnsi="Times New Roman"/>
           <w:noProof/>
@@ -1598,7 +1598,7 @@
       <w:hyperlink w:anchor="_Toc325376123" w:history="1">
         <w:r>
           <w:rPr>
-            <w:rStyle w:val="Hyperlink"/>
+            <w:rStyle w:val="Hipervnculo"/>
             <w:rFonts w:cs="Arial"/>
             <w:noProof/>
           </w:rPr>
@@ -1616,7 +1616,7 @@
         </w:r>
         <w:r>
           <w:rPr>
-            <w:rStyle w:val="Hyperlink"/>
+            <w:rStyle w:val="Hipervnculo"/>
             <w:rFonts w:cs="Arial"/>
             <w:noProof/>
           </w:rPr>
@@ -1674,7 +1674,7 @@
     </w:p>
     <w:p>
       <w:pPr>
-        <w:pStyle w:val="TOC3"/>
+        <w:pStyle w:val="TDC3"/>
         <w:rPr>
           <w:rFonts w:ascii="Times New Roman" w:hAnsi="Times New Roman"/>
           <w:noProof/>
@@ -1686,7 +1686,7 @@
       <w:hyperlink w:anchor="_Toc325376124" w:history="1">
         <w:r>
           <w:rPr>
-            <w:rStyle w:val="Hyperlink"/>
+            <w:rStyle w:val="Hipervnculo"/>
             <w:rFonts w:cs="Arial"/>
             <w:noProof/>
           </w:rPr>
@@ -1704,7 +1704,7 @@
         </w:r>
         <w:r>
           <w:rPr>
-            <w:rStyle w:val="Hyperlink"/>
+            <w:rStyle w:val="Hipervnculo"/>
             <w:rFonts w:cs="Arial"/>
             <w:noProof/>
           </w:rPr>
@@ -1762,7 +1762,7 @@
     </w:p>
     <w:p>
       <w:pPr>
-        <w:pStyle w:val="TOC3"/>
+        <w:pStyle w:val="TDC3"/>
         <w:rPr>
           <w:rFonts w:ascii="Times New Roman" w:hAnsi="Times New Roman"/>
           <w:noProof/>
@@ -1774,7 +1774,7 @@
       <w:hyperlink w:anchor="_Toc325376125" w:history="1">
         <w:r>
           <w:rPr>
-            <w:rStyle w:val="Hyperlink"/>
+            <w:rStyle w:val="Hipervnculo"/>
             <w:rFonts w:cs="Arial"/>
             <w:noProof/>
           </w:rPr>
@@ -1792,7 +1792,7 @@
         </w:r>
         <w:r>
           <w:rPr>
-            <w:rStyle w:val="Hyperlink"/>
+            <w:rStyle w:val="Hipervnculo"/>
             <w:rFonts w:cs="Arial"/>
             <w:noProof/>
           </w:rPr>
@@ -1850,7 +1850,7 @@
     </w:p>
     <w:p>
       <w:pPr>
-        <w:pStyle w:val="TOC2"/>
+        <w:pStyle w:val="TDC2"/>
         <w:rPr>
           <w:rFonts w:ascii="Times New Roman" w:hAnsi="Times New Roman"/>
           <w:noProof/>
@@ -1862,7 +1862,7 @@
       <w:hyperlink w:anchor="_Toc325376126" w:history="1">
         <w:r>
           <w:rPr>
-            <w:rStyle w:val="Hyperlink"/>
+            <w:rStyle w:val="Hipervnculo"/>
             <w:noProof/>
           </w:rPr>
           <w:t>2.</w:t>
@@ -1879,7 +1879,7 @@
         </w:r>
         <w:r>
           <w:rPr>
-            <w:rStyle w:val="Hyperlink"/>
+            <w:rStyle w:val="Hipervnculo"/>
             <w:rFonts w:cs="Arial"/>
             <w:noProof/>
           </w:rPr>
@@ -1937,7 +1937,7 @@
     </w:p>
     <w:p>
       <w:pPr>
-        <w:pStyle w:val="TOC3"/>
+        <w:pStyle w:val="TDC3"/>
         <w:rPr>
           <w:rFonts w:ascii="Times New Roman" w:hAnsi="Times New Roman"/>
           <w:noProof/>
@@ -1949,7 +1949,7 @@
       <w:hyperlink w:anchor="_Toc325376127" w:history="1">
         <w:r>
           <w:rPr>
-            <w:rStyle w:val="Hyperlink"/>
+            <w:rStyle w:val="Hipervnculo"/>
             <w:rFonts w:cs="Arial"/>
             <w:noProof/>
           </w:rPr>
@@ -1967,7 +1967,7 @@
         </w:r>
         <w:r>
           <w:rPr>
-            <w:rStyle w:val="Hyperlink"/>
+            <w:rStyle w:val="Hipervnculo"/>
             <w:rFonts w:cs="Arial"/>
             <w:noProof/>
           </w:rPr>
@@ -2025,7 +2025,7 @@
     </w:p>
     <w:p>
       <w:pPr>
-        <w:pStyle w:val="TOC3"/>
+        <w:pStyle w:val="TDC3"/>
         <w:rPr>
           <w:rFonts w:ascii="Times New Roman" w:hAnsi="Times New Roman"/>
           <w:noProof/>
@@ -2037,7 +2037,7 @@
       <w:hyperlink w:anchor="_Toc325376128" w:history="1">
         <w:r>
           <w:rPr>
-            <w:rStyle w:val="Hyperlink"/>
+            <w:rStyle w:val="Hipervnculo"/>
             <w:rFonts w:cs="Arial"/>
             <w:noProof/>
           </w:rPr>
@@ -2055,7 +2055,7 @@
         </w:r>
         <w:r>
           <w:rPr>
-            <w:rStyle w:val="Hyperlink"/>
+            <w:rStyle w:val="Hipervnculo"/>
             <w:rFonts w:cs="Arial"/>
             <w:noProof/>
           </w:rPr>
@@ -2113,7 +2113,7 @@
     </w:p>
     <w:p>
       <w:pPr>
-        <w:pStyle w:val="TOC1"/>
+        <w:pStyle w:val="TDC1"/>
         <w:tabs>
           <w:tab w:val="right" w:leader="dot" w:pos="8777"/>
         </w:tabs>
@@ -2128,7 +2128,7 @@
       <w:hyperlink w:anchor="_Toc325376129" w:history="1">
         <w:r>
           <w:rPr>
-            <w:rStyle w:val="Hyperlink"/>
+            <w:rStyle w:val="Hipervnculo"/>
             <w:rFonts w:cs="Arial"/>
             <w:noProof/>
           </w:rPr>
@@ -2186,7 +2186,7 @@
     </w:p>
     <w:p>
       <w:pPr>
-        <w:pStyle w:val="TOC1"/>
+        <w:pStyle w:val="TDC1"/>
         <w:tabs>
           <w:tab w:val="right" w:leader="dot" w:pos="8777"/>
         </w:tabs>
@@ -2201,7 +2201,7 @@
       <w:hyperlink w:anchor="_Toc325376130" w:history="1">
         <w:r>
           <w:rPr>
-            <w:rStyle w:val="Hyperlink"/>
+            <w:rStyle w:val="Hipervnculo"/>
             <w:rFonts w:cs="Arial"/>
             <w:noProof/>
           </w:rPr>
@@ -2259,7 +2259,7 @@
     </w:p>
     <w:p>
       <w:pPr>
-        <w:pStyle w:val="TOC2"/>
+        <w:pStyle w:val="TDC2"/>
         <w:rPr>
           <w:rFonts w:ascii="Times New Roman" w:hAnsi="Times New Roman"/>
           <w:noProof/>
@@ -2271,7 +2271,7 @@
       <w:hyperlink w:anchor="_Toc325376131" w:history="1">
         <w:r>
           <w:rPr>
-            <w:rStyle w:val="Hyperlink"/>
+            <w:rStyle w:val="Hipervnculo"/>
             <w:noProof/>
           </w:rPr>
           <w:t>3.</w:t>
@@ -2288,7 +2288,7 @@
         </w:r>
         <w:r>
           <w:rPr>
-            <w:rStyle w:val="Hyperlink"/>
+            <w:rStyle w:val="Hipervnculo"/>
             <w:rFonts w:cs="Arial"/>
             <w:noProof/>
           </w:rPr>
@@ -2346,7 +2346,7 @@
     </w:p>
     <w:p>
       <w:pPr>
-        <w:pStyle w:val="TOC2"/>
+        <w:pStyle w:val="TDC2"/>
         <w:rPr>
           <w:rFonts w:ascii="Times New Roman" w:hAnsi="Times New Roman"/>
           <w:noProof/>
@@ -2358,7 +2358,7 @@
       <w:hyperlink w:anchor="_Toc325376132" w:history="1">
         <w:r>
           <w:rPr>
-            <w:rStyle w:val="Hyperlink"/>
+            <w:rStyle w:val="Hipervnculo"/>
             <w:noProof/>
           </w:rPr>
           <w:t>4.</w:t>
@@ -2375,7 +2375,7 @@
         </w:r>
         <w:r>
           <w:rPr>
-            <w:rStyle w:val="Hyperlink"/>
+            <w:rStyle w:val="Hipervnculo"/>
             <w:rFonts w:cs="Arial"/>
             <w:noProof/>
           </w:rPr>
@@ -2433,7 +2433,7 @@
     </w:p>
     <w:p>
       <w:pPr>
-        <w:pStyle w:val="TOC3"/>
+        <w:pStyle w:val="TDC3"/>
         <w:rPr>
           <w:rFonts w:ascii="Times New Roman" w:hAnsi="Times New Roman"/>
           <w:noProof/>
@@ -2445,7 +2445,7 @@
       <w:hyperlink w:anchor="_Toc325376133" w:history="1">
         <w:r>
           <w:rPr>
-            <w:rStyle w:val="Hyperlink"/>
+            <w:rStyle w:val="Hipervnculo"/>
             <w:rFonts w:cs="Arial"/>
             <w:noProof/>
           </w:rPr>
@@ -2463,7 +2463,7 @@
         </w:r>
         <w:r>
           <w:rPr>
-            <w:rStyle w:val="Hyperlink"/>
+            <w:rStyle w:val="Hipervnculo"/>
             <w:rFonts w:cs="Arial"/>
             <w:noProof/>
           </w:rPr>
@@ -2521,7 +2521,7 @@
     </w:p>
     <w:p>
       <w:pPr>
-        <w:pStyle w:val="TOC3"/>
+        <w:pStyle w:val="TDC3"/>
         <w:rPr>
           <w:rFonts w:ascii="Times New Roman" w:hAnsi="Times New Roman"/>
           <w:noProof/>
@@ -2533,7 +2533,7 @@
       <w:hyperlink w:anchor="_Toc325376134" w:history="1">
         <w:r>
           <w:rPr>
-            <w:rStyle w:val="Hyperlink"/>
+            <w:rStyle w:val="Hipervnculo"/>
             <w:rFonts w:cs="Arial"/>
             <w:noProof/>
           </w:rPr>
@@ -2551,7 +2551,7 @@
         </w:r>
         <w:r>
           <w:rPr>
-            <w:rStyle w:val="Hyperlink"/>
+            <w:rStyle w:val="Hipervnculo"/>
             <w:rFonts w:cs="Arial"/>
             <w:noProof/>
           </w:rPr>
@@ -2609,7 +2609,7 @@
     </w:p>
     <w:p>
       <w:pPr>
-        <w:pStyle w:val="TOC2"/>
+        <w:pStyle w:val="TDC2"/>
         <w:rPr>
           <w:rFonts w:ascii="Times New Roman" w:hAnsi="Times New Roman"/>
           <w:noProof/>
@@ -2621,7 +2621,7 @@
       <w:hyperlink w:anchor="_Toc325376135" w:history="1">
         <w:r>
           <w:rPr>
-            <w:rStyle w:val="Hyperlink"/>
+            <w:rStyle w:val="Hipervnculo"/>
             <w:noProof/>
           </w:rPr>
           <w:t>5.</w:t>
@@ -2638,7 +2638,7 @@
         </w:r>
         <w:r>
           <w:rPr>
-            <w:rStyle w:val="Hyperlink"/>
+            <w:rStyle w:val="Hipervnculo"/>
             <w:rFonts w:cs="Arial"/>
             <w:noProof/>
           </w:rPr>
@@ -2696,7 +2696,7 @@
     </w:p>
     <w:p>
       <w:pPr>
-        <w:pStyle w:val="TOC3"/>
+        <w:pStyle w:val="TDC3"/>
         <w:rPr>
           <w:rFonts w:ascii="Times New Roman" w:hAnsi="Times New Roman"/>
           <w:noProof/>
@@ -2708,7 +2708,7 @@
       <w:hyperlink w:anchor="_Toc325376136" w:history="1">
         <w:r>
           <w:rPr>
-            <w:rStyle w:val="Hyperlink"/>
+            <w:rStyle w:val="Hipervnculo"/>
             <w:rFonts w:cs="Arial"/>
             <w:noProof/>
           </w:rPr>
@@ -2726,7 +2726,7 @@
         </w:r>
         <w:r>
           <w:rPr>
-            <w:rStyle w:val="Hyperlink"/>
+            <w:rStyle w:val="Hipervnculo"/>
             <w:rFonts w:cs="Arial"/>
             <w:noProof/>
           </w:rPr>
@@ -2784,7 +2784,7 @@
     </w:p>
     <w:p>
       <w:pPr>
-        <w:pStyle w:val="TOC3"/>
+        <w:pStyle w:val="TDC3"/>
         <w:rPr>
           <w:rFonts w:ascii="Times New Roman" w:hAnsi="Times New Roman"/>
           <w:noProof/>
@@ -2796,7 +2796,7 @@
       <w:hyperlink w:anchor="_Toc325376137" w:history="1">
         <w:r>
           <w:rPr>
-            <w:rStyle w:val="Hyperlink"/>
+            <w:rStyle w:val="Hipervnculo"/>
             <w:rFonts w:cs="Arial"/>
             <w:noProof/>
           </w:rPr>
@@ -2814,7 +2814,7 @@
         </w:r>
         <w:r>
           <w:rPr>
-            <w:rStyle w:val="Hyperlink"/>
+            <w:rStyle w:val="Hipervnculo"/>
             <w:rFonts w:cs="Arial"/>
             <w:noProof/>
           </w:rPr>
@@ -2872,7 +2872,7 @@
     </w:p>
     <w:p>
       <w:pPr>
-        <w:pStyle w:val="TOC2"/>
+        <w:pStyle w:val="TDC2"/>
         <w:rPr>
           <w:rFonts w:ascii="Times New Roman" w:hAnsi="Times New Roman"/>
           <w:noProof/>
@@ -2884,7 +2884,7 @@
       <w:hyperlink w:anchor="_Toc325376138" w:history="1">
         <w:r>
           <w:rPr>
-            <w:rStyle w:val="Hyperlink"/>
+            <w:rStyle w:val="Hipervnculo"/>
             <w:noProof/>
           </w:rPr>
           <w:t>6.</w:t>
@@ -2901,7 +2901,7 @@
         </w:r>
         <w:r>
           <w:rPr>
-            <w:rStyle w:val="Hyperlink"/>
+            <w:rStyle w:val="Hipervnculo"/>
             <w:rFonts w:cs="Arial"/>
             <w:noProof/>
           </w:rPr>
@@ -2959,7 +2959,7 @@
     </w:p>
     <w:p>
       <w:pPr>
-        <w:pStyle w:val="TOC1"/>
+        <w:pStyle w:val="TDC1"/>
         <w:tabs>
           <w:tab w:val="right" w:leader="dot" w:pos="8777"/>
         </w:tabs>
@@ -2974,7 +2974,7 @@
       <w:hyperlink w:anchor="_Toc325376139" w:history="1">
         <w:r>
           <w:rPr>
-            <w:rStyle w:val="Hyperlink"/>
+            <w:rStyle w:val="Hipervnculo"/>
             <w:rFonts w:cs="Arial"/>
             <w:noProof/>
           </w:rPr>
@@ -3032,7 +3032,7 @@
     </w:p>
     <w:p>
       <w:pPr>
-        <w:pStyle w:val="TOC1"/>
+        <w:pStyle w:val="TDC1"/>
         <w:tabs>
           <w:tab w:val="right" w:leader="dot" w:pos="8777"/>
         </w:tabs>
@@ -3047,7 +3047,7 @@
       <w:hyperlink w:anchor="_Toc325376140" w:history="1">
         <w:r>
           <w:rPr>
-            <w:rStyle w:val="Hyperlink"/>
+            <w:rStyle w:val="Hipervnculo"/>
             <w:rFonts w:cs="Arial"/>
             <w:noProof/>
           </w:rPr>
@@ -3105,7 +3105,7 @@
     </w:p>
     <w:p>
       <w:pPr>
-        <w:pStyle w:val="TOC2"/>
+        <w:pStyle w:val="TDC2"/>
         <w:rPr>
           <w:rFonts w:ascii="Times New Roman" w:hAnsi="Times New Roman"/>
           <w:noProof/>
@@ -3117,7 +3117,7 @@
       <w:hyperlink w:anchor="_Toc325376141" w:history="1">
         <w:r>
           <w:rPr>
-            <w:rStyle w:val="Hyperlink"/>
+            <w:rStyle w:val="Hipervnculo"/>
             <w:noProof/>
           </w:rPr>
           <w:t>12.</w:t>
@@ -3134,7 +3134,7 @@
         </w:r>
         <w:r>
           <w:rPr>
-            <w:rStyle w:val="Hyperlink"/>
+            <w:rStyle w:val="Hipervnculo"/>
             <w:rFonts w:cs="Arial"/>
             <w:noProof/>
           </w:rPr>
@@ -3192,7 +3192,7 @@
     </w:p>
     <w:p>
       <w:pPr>
-        <w:pStyle w:val="TOC2"/>
+        <w:pStyle w:val="TDC2"/>
         <w:rPr>
           <w:rFonts w:ascii="Times New Roman" w:hAnsi="Times New Roman"/>
           <w:noProof/>
@@ -3204,7 +3204,7 @@
       <w:hyperlink w:anchor="_Toc325376142" w:history="1">
         <w:r>
           <w:rPr>
-            <w:rStyle w:val="Hyperlink"/>
+            <w:rStyle w:val="Hipervnculo"/>
             <w:noProof/>
           </w:rPr>
           <w:t>13.</w:t>
@@ -3221,7 +3221,7 @@
         </w:r>
         <w:r>
           <w:rPr>
-            <w:rStyle w:val="Hyperlink"/>
+            <w:rStyle w:val="Hipervnculo"/>
             <w:rFonts w:cs="Arial"/>
             <w:noProof/>
           </w:rPr>
@@ -3279,7 +3279,7 @@
     </w:p>
     <w:p>
       <w:pPr>
-        <w:pStyle w:val="TOC2"/>
+        <w:pStyle w:val="TDC2"/>
         <w:rPr>
           <w:rFonts w:ascii="Times New Roman" w:hAnsi="Times New Roman"/>
           <w:noProof/>
@@ -3291,7 +3291,7 @@
       <w:hyperlink w:anchor="_Toc325376143" w:history="1">
         <w:r>
           <w:rPr>
-            <w:rStyle w:val="Hyperlink"/>
+            <w:rStyle w:val="Hipervnculo"/>
             <w:noProof/>
           </w:rPr>
           <w:t>13.1</w:t>
@@ -3308,7 +3308,7 @@
         </w:r>
         <w:r>
           <w:rPr>
-            <w:rStyle w:val="Hyperlink"/>
+            <w:rStyle w:val="Hipervnculo"/>
             <w:rFonts w:cs="Arial"/>
             <w:noProof/>
           </w:rPr>
@@ -3366,7 +3366,7 @@
     </w:p>
     <w:p>
       <w:pPr>
-        <w:pStyle w:val="TOC2"/>
+        <w:pStyle w:val="TDC2"/>
         <w:rPr>
           <w:rFonts w:ascii="Times New Roman" w:hAnsi="Times New Roman"/>
           <w:noProof/>
@@ -3378,7 +3378,7 @@
       <w:hyperlink w:anchor="_Toc325376144" w:history="1">
         <w:r>
           <w:rPr>
-            <w:rStyle w:val="Hyperlink"/>
+            <w:rStyle w:val="Hipervnculo"/>
             <w:noProof/>
           </w:rPr>
           <w:t>13.2</w:t>
@@ -3395,7 +3395,7 @@
         </w:r>
         <w:r>
           <w:rPr>
-            <w:rStyle w:val="Hyperlink"/>
+            <w:rStyle w:val="Hipervnculo"/>
             <w:rFonts w:cs="Arial"/>
             <w:noProof/>
           </w:rPr>
@@ -3453,7 +3453,7 @@
     </w:p>
     <w:p>
       <w:pPr>
-        <w:pStyle w:val="TOC2"/>
+        <w:pStyle w:val="TDC2"/>
         <w:rPr>
           <w:rFonts w:ascii="Times New Roman" w:hAnsi="Times New Roman"/>
           <w:noProof/>
@@ -3465,7 +3465,7 @@
       <w:hyperlink w:anchor="_Toc325376145" w:history="1">
         <w:r>
           <w:rPr>
-            <w:rStyle w:val="Hyperlink"/>
+            <w:rStyle w:val="Hipervnculo"/>
             <w:noProof/>
           </w:rPr>
           <w:t>13.3</w:t>
@@ -3482,7 +3482,7 @@
         </w:r>
         <w:r>
           <w:rPr>
-            <w:rStyle w:val="Hyperlink"/>
+            <w:rStyle w:val="Hipervnculo"/>
             <w:rFonts w:cs="Arial"/>
             <w:noProof/>
           </w:rPr>
@@ -3540,7 +3540,7 @@
     </w:p>
     <w:p>
       <w:pPr>
-        <w:pStyle w:val="TOC1"/>
+        <w:pStyle w:val="TDC1"/>
         <w:tabs>
           <w:tab w:val="right" w:leader="dot" w:pos="8777"/>
         </w:tabs>
@@ -3555,7 +3555,7 @@
       <w:hyperlink w:anchor="_Toc325376146" w:history="1">
         <w:r>
           <w:rPr>
-            <w:rStyle w:val="Hyperlink"/>
+            <w:rStyle w:val="Hipervnculo"/>
             <w:rFonts w:cs="Arial"/>
             <w:noProof/>
           </w:rPr>
@@ -3613,7 +3613,7 @@
     </w:p>
     <w:p>
       <w:pPr>
-        <w:pStyle w:val="TOC1"/>
+        <w:pStyle w:val="TDC1"/>
         <w:tabs>
           <w:tab w:val="right" w:leader="dot" w:pos="8777"/>
         </w:tabs>
@@ -3628,7 +3628,7 @@
       <w:hyperlink w:anchor="_Toc325376147" w:history="1">
         <w:r>
           <w:rPr>
-            <w:rStyle w:val="Hyperlink"/>
+            <w:rStyle w:val="Hipervnculo"/>
             <w:rFonts w:cs="Arial"/>
             <w:noProof/>
           </w:rPr>
@@ -3686,7 +3686,7 @@
     </w:p>
     <w:p>
       <w:pPr>
-        <w:pStyle w:val="TOC1"/>
+        <w:pStyle w:val="TDC1"/>
         <w:tabs>
           <w:tab w:val="right" w:leader="dot" w:pos="8777"/>
         </w:tabs>
@@ -3701,7 +3701,7 @@
       <w:hyperlink w:anchor="_Toc325376148" w:history="1">
         <w:r>
           <w:rPr>
-            <w:rStyle w:val="Hyperlink"/>
+            <w:rStyle w:val="Hipervnculo"/>
             <w:rFonts w:cs="Arial"/>
             <w:noProof/>
           </w:rPr>
@@ -3759,7 +3759,7 @@
     </w:p>
     <w:p>
       <w:pPr>
-        <w:pStyle w:val="TOC1"/>
+        <w:pStyle w:val="TDC1"/>
         <w:tabs>
           <w:tab w:val="right" w:leader="dot" w:pos="8777"/>
         </w:tabs>
@@ -3774,7 +3774,7 @@
       <w:hyperlink w:anchor="_Toc325376149" w:history="1">
         <w:r>
           <w:rPr>
-            <w:rStyle w:val="Hyperlink"/>
+            <w:rStyle w:val="Hipervnculo"/>
             <w:rFonts w:cs="Arial"/>
             <w:noProof/>
           </w:rPr>
@@ -3874,7 +3874,7 @@
     </w:p>
     <w:p>
       <w:pPr>
-        <w:pStyle w:val="Title"/>
+        <w:pStyle w:val="Ttulo"/>
         <w:spacing w:line="360" w:lineRule="auto"/>
         <w:rPr>
           <w:rFonts w:cs="Arial"/>
@@ -4642,7 +4642,7 @@
     </w:p>
     <w:p>
       <w:pPr>
-        <w:pStyle w:val="Heading1"/>
+        <w:pStyle w:val="Ttulo1"/>
         <w:spacing w:before="120" w:line="240" w:lineRule="auto"/>
         <w:jc w:val="center"/>
         <w:rPr>
@@ -4789,7 +4789,7 @@
     </w:p>
     <w:p>
       <w:pPr>
-        <w:pStyle w:val="ListParagraph"/>
+        <w:pStyle w:val="Prrafodelista"/>
         <w:spacing w:line="360" w:lineRule="auto"/>
         <w:ind w:left="0"/>
         <w:jc w:val="both"/>
@@ -4862,7 +4862,7 @@
     </w:p>
     <w:p>
       <w:pPr>
-        <w:pStyle w:val="Heading1"/>
+        <w:pStyle w:val="Ttulo1"/>
         <w:jc w:val="center"/>
         <w:rPr>
           <w:rFonts w:cs="Arial"/>
@@ -4880,7 +4880,7 @@
     </w:p>
     <w:p>
       <w:pPr>
-        <w:pStyle w:val="Heading1"/>
+        <w:pStyle w:val="Ttulo1"/>
         <w:jc w:val="center"/>
         <w:rPr>
           <w:rFonts w:cs="Arial"/>
@@ -4902,17 +4902,16 @@
       <w:pPr>
         <w:spacing w:after="0" w:line="360" w:lineRule="auto"/>
         <w:rPr>
-          <w:rStyle w:val="Heading1Char"/>
+          <w:rStyle w:val="Ttulo1Car"/>
           <w:rFonts w:cs="Arial"/>
           <w:bCs/>
           <w:szCs w:val="32"/>
-          <w:lang w:eastAsia="en-US"/>
-        </w:rPr>
-      </w:pPr>
-    </w:p>
-    <w:p>
-      <w:pPr>
-        <w:pStyle w:val="Heading2"/>
+        </w:rPr>
+      </w:pPr>
+    </w:p>
+    <w:p>
+      <w:pPr>
+        <w:pStyle w:val="Ttulo2"/>
         <w:numPr>
           <w:ilvl w:val="0"/>
           <w:numId w:val="1"/>
@@ -4948,7 +4947,7 @@
     </w:p>
     <w:p>
       <w:pPr>
-        <w:pStyle w:val="Heading3"/>
+        <w:pStyle w:val="Ttulo3"/>
         <w:numPr>
           <w:ilvl w:val="1"/>
           <w:numId w:val="1"/>
@@ -5122,7 +5121,7 @@
     </w:p>
     <w:p>
       <w:pPr>
-        <w:pStyle w:val="Heading3"/>
+        <w:pStyle w:val="Ttulo3"/>
         <w:numPr>
           <w:ilvl w:val="1"/>
           <w:numId w:val="1"/>
@@ -5164,7 +5163,7 @@
     </w:p>
     <w:p>
       <w:pPr>
-        <w:pStyle w:val="ListParagraph"/>
+        <w:pStyle w:val="Prrafodelista"/>
         <w:numPr>
           <w:ilvl w:val="0"/>
           <w:numId w:val="7"/>
@@ -5215,7 +5214,7 @@
     </w:p>
     <w:p>
       <w:pPr>
-        <w:pStyle w:val="ListParagraph"/>
+        <w:pStyle w:val="Prrafodelista"/>
         <w:numPr>
           <w:ilvl w:val="0"/>
           <w:numId w:val="7"/>
@@ -5249,7 +5248,7 @@
     </w:p>
     <w:p>
       <w:pPr>
-        <w:pStyle w:val="ListParagraph"/>
+        <w:pStyle w:val="Prrafodelista"/>
         <w:numPr>
           <w:ilvl w:val="0"/>
           <w:numId w:val="7"/>
@@ -5274,7 +5273,7 @@
     </w:p>
     <w:p>
       <w:pPr>
-        <w:pStyle w:val="ListParagraph"/>
+        <w:pStyle w:val="Prrafodelista"/>
         <w:numPr>
           <w:ilvl w:val="0"/>
           <w:numId w:val="7"/>
@@ -5299,7 +5298,7 @@
     </w:p>
     <w:p>
       <w:pPr>
-        <w:pStyle w:val="ListParagraph"/>
+        <w:pStyle w:val="Prrafodelista"/>
         <w:numPr>
           <w:ilvl w:val="0"/>
           <w:numId w:val="7"/>
@@ -5324,7 +5323,7 @@
     </w:p>
     <w:p>
       <w:pPr>
-        <w:pStyle w:val="Heading3"/>
+        <w:pStyle w:val="Ttulo3"/>
         <w:numPr>
           <w:ilvl w:val="1"/>
           <w:numId w:val="1"/>
@@ -5392,7 +5391,7 @@
     </w:p>
     <w:p>
       <w:pPr>
-        <w:pStyle w:val="Heading3"/>
+        <w:pStyle w:val="Ttulo3"/>
         <w:numPr>
           <w:ilvl w:val="1"/>
           <w:numId w:val="1"/>
@@ -5460,7 +5459,7 @@
     </w:p>
     <w:p>
       <w:pPr>
-        <w:pStyle w:val="Heading3"/>
+        <w:pStyle w:val="Ttulo3"/>
         <w:numPr>
           <w:ilvl w:val="1"/>
           <w:numId w:val="1"/>
@@ -5479,6 +5478,7 @@
           <w:sz w:val="28"/>
           <w:szCs w:val="28"/>
         </w:rPr>
+        <w:lastRenderedPageBreak/>
         <w:t>Organigrama de la Organización</w:t>
       </w:r>
       <w:bookmarkEnd w:id="22"/>
@@ -5520,7 +5520,7 @@
             <v:path o:extrusionok="f" gradientshapeok="t" o:connecttype="rect"/>
             <o:lock v:ext="edit" aspectratio="t"/>
           </v:shapetype>
-          <v:shape id="_x0000_i1027" type="#_x0000_t75" style="width:403.5pt;height:250.5pt" o:bordertopcolor="this" o:borderleftcolor="this" o:borderbottomcolor="this" o:borderrightcolor="this">
+          <v:shape id="_x0000_i1025" type="#_x0000_t75" style="width:403.5pt;height:250.95pt" o:bordertopcolor="this" o:borderleftcolor="this" o:borderbottomcolor="this" o:borderrightcolor="this">
             <v:imagedata r:id="rId8" o:title=""/>
             <w10:bordertop type="single" width="4"/>
             <w10:borderleft type="single" width="4"/>
@@ -5564,7 +5564,7 @@
     </w:p>
     <w:p>
       <w:pPr>
-        <w:pStyle w:val="Heading3"/>
+        <w:pStyle w:val="Ttulo3"/>
         <w:numPr>
           <w:ilvl w:val="1"/>
           <w:numId w:val="1"/>
@@ -5597,14 +5597,9 @@
         </w:rPr>
       </w:pPr>
       <w:r>
-        <w:rPr>
-          <w:rFonts w:ascii="Arial" w:hAnsi="Arial" w:cs="Arial"/>
-          <w:sz w:val="24"/>
-          <w:szCs w:val="24"/>
-        </w:rPr>
         <w:pict>
-          <v:shape id="_x0000_i1028" type="#_x0000_t75" style="width:417pt;height:302.25pt">
-            <v:imagedata r:id="rId9" o:title=""/>
+          <v:shape id="_x0000_i1036" type="#_x0000_t75" alt="" style="width:422pt;height:323.65pt">
+            <v:imagedata r:id="rId9" r:href="rId10"/>
           </v:shape>
         </w:pict>
       </w:r>
@@ -5655,7 +5650,7 @@
     </w:p>
     <w:p>
       <w:pPr>
-        <w:pStyle w:val="Heading2"/>
+        <w:pStyle w:val="Ttulo2"/>
         <w:numPr>
           <w:ilvl w:val="0"/>
           <w:numId w:val="1"/>
@@ -5675,6 +5670,7 @@
           <w:sz w:val="32"/>
           <w:szCs w:val="32"/>
         </w:rPr>
+        <w:lastRenderedPageBreak/>
         <w:t>OBJETIVOS DEL PROYECTO</w:t>
       </w:r>
       <w:bookmarkEnd w:id="24"/>
@@ -5693,7 +5689,7 @@
     </w:p>
     <w:p>
       <w:pPr>
-        <w:pStyle w:val="Heading3"/>
+        <w:pStyle w:val="Ttulo3"/>
         <w:numPr>
           <w:ilvl w:val="1"/>
           <w:numId w:val="1"/>
@@ -5722,7 +5718,7 @@
     </w:p>
     <w:p>
       <w:pPr>
-        <w:pStyle w:val="ListParagraph"/>
+        <w:pStyle w:val="Prrafodelista"/>
         <w:numPr>
           <w:ilvl w:val="0"/>
           <w:numId w:val="7"/>
@@ -5747,7 +5743,7 @@
     </w:p>
     <w:p>
       <w:pPr>
-        <w:pStyle w:val="Heading3"/>
+        <w:pStyle w:val="Ttulo3"/>
         <w:ind w:left="2494"/>
         <w:rPr>
           <w:rFonts w:cs="Arial"/>
@@ -5767,7 +5763,7 @@
     </w:p>
     <w:p>
       <w:pPr>
-        <w:pStyle w:val="Heading3"/>
+        <w:pStyle w:val="Ttulo3"/>
         <w:numPr>
           <w:ilvl w:val="1"/>
           <w:numId w:val="1"/>
@@ -5798,7 +5794,7 @@
     </w:p>
     <w:p>
       <w:pPr>
-        <w:pStyle w:val="ListParagraph"/>
+        <w:pStyle w:val="Prrafodelista"/>
         <w:numPr>
           <w:ilvl w:val="0"/>
           <w:numId w:val="7"/>
@@ -5823,7 +5819,7 @@
     </w:p>
     <w:p>
       <w:pPr>
-        <w:pStyle w:val="ListParagraph"/>
+        <w:pStyle w:val="Prrafodelista"/>
         <w:numPr>
           <w:ilvl w:val="0"/>
           <w:numId w:val="7"/>
@@ -5848,7 +5844,7 @@
     </w:p>
     <w:p>
       <w:pPr>
-        <w:pStyle w:val="ListParagraph"/>
+        <w:pStyle w:val="Prrafodelista"/>
         <w:spacing w:line="360" w:lineRule="auto"/>
         <w:ind w:left="426"/>
         <w:jc w:val="both"/>
@@ -5895,7 +5891,7 @@
     </w:p>
     <w:p>
       <w:pPr>
-        <w:pStyle w:val="Heading1"/>
+        <w:pStyle w:val="Ttulo1"/>
         <w:jc w:val="center"/>
         <w:rPr>
           <w:rFonts w:cs="Arial"/>
@@ -5913,7 +5909,7 @@
     </w:p>
     <w:p>
       <w:pPr>
-        <w:pStyle w:val="Heading1"/>
+        <w:pStyle w:val="Ttulo1"/>
         <w:jc w:val="center"/>
         <w:rPr>
           <w:rFonts w:cs="Arial"/>
@@ -5934,17 +5930,16 @@
       <w:pPr>
         <w:spacing w:after="0" w:line="360" w:lineRule="auto"/>
         <w:rPr>
-          <w:rStyle w:val="Heading1Char"/>
+          <w:rStyle w:val="Ttulo1Car"/>
           <w:rFonts w:cs="Arial"/>
           <w:bCs/>
           <w:szCs w:val="32"/>
-          <w:lang w:eastAsia="en-US"/>
-        </w:rPr>
-      </w:pPr>
-    </w:p>
-    <w:p>
-      <w:pPr>
-        <w:pStyle w:val="Heading2"/>
+        </w:rPr>
+      </w:pPr>
+    </w:p>
+    <w:p>
+      <w:pPr>
+        <w:pStyle w:val="Ttulo2"/>
         <w:numPr>
           <w:ilvl w:val="0"/>
           <w:numId w:val="2"/>
@@ -5972,7 +5967,7 @@
     </w:p>
     <w:p>
       <w:pPr>
-        <w:pStyle w:val="ListParagraph"/>
+        <w:pStyle w:val="Prrafodelista"/>
         <w:numPr>
           <w:ilvl w:val="1"/>
           <w:numId w:val="8"/>
@@ -6046,7 +6041,7 @@
     </w:p>
     <w:p>
       <w:pPr>
-        <w:pStyle w:val="ListParagraph"/>
+        <w:pStyle w:val="Prrafodelista"/>
         <w:numPr>
           <w:ilvl w:val="0"/>
           <w:numId w:val="8"/>
@@ -6069,7 +6064,7 @@
     </w:p>
     <w:p>
       <w:pPr>
-        <w:pStyle w:val="ListParagraph"/>
+        <w:pStyle w:val="Prrafodelista"/>
         <w:numPr>
           <w:ilvl w:val="0"/>
           <w:numId w:val="8"/>
@@ -6092,7 +6087,7 @@
     </w:p>
     <w:p>
       <w:pPr>
-        <w:pStyle w:val="ListParagraph"/>
+        <w:pStyle w:val="Prrafodelista"/>
         <w:numPr>
           <w:ilvl w:val="0"/>
           <w:numId w:val="8"/>
@@ -6115,7 +6110,7 @@
     </w:p>
     <w:p>
       <w:pPr>
-        <w:pStyle w:val="ListParagraph"/>
+        <w:pStyle w:val="Prrafodelista"/>
         <w:numPr>
           <w:ilvl w:val="0"/>
           <w:numId w:val="8"/>
@@ -6138,7 +6133,7 @@
     </w:p>
     <w:p>
       <w:pPr>
-        <w:pStyle w:val="ListParagraph"/>
+        <w:pStyle w:val="Prrafodelista"/>
         <w:numPr>
           <w:ilvl w:val="0"/>
           <w:numId w:val="8"/>
@@ -6162,7 +6157,7 @@
     </w:p>
     <w:p>
       <w:pPr>
-        <w:pStyle w:val="ListParagraph"/>
+        <w:pStyle w:val="Prrafodelista"/>
         <w:spacing w:before="240"/>
         <w:ind w:left="993"/>
         <w:rPr>
@@ -6174,7 +6169,7 @@
     </w:p>
     <w:p>
       <w:pPr>
-        <w:pStyle w:val="ListParagraph"/>
+        <w:pStyle w:val="Prrafodelista"/>
         <w:numPr>
           <w:ilvl w:val="1"/>
           <w:numId w:val="8"/>
@@ -6248,7 +6243,7 @@
     </w:p>
     <w:p>
       <w:pPr>
-        <w:pStyle w:val="ListParagraph"/>
+        <w:pStyle w:val="Prrafodelista"/>
         <w:numPr>
           <w:ilvl w:val="0"/>
           <w:numId w:val="8"/>
@@ -6271,7 +6266,7 @@
     </w:p>
     <w:p>
       <w:pPr>
-        <w:pStyle w:val="ListParagraph"/>
+        <w:pStyle w:val="Prrafodelista"/>
         <w:numPr>
           <w:ilvl w:val="0"/>
           <w:numId w:val="8"/>
@@ -6294,7 +6289,7 @@
     </w:p>
     <w:p>
       <w:pPr>
-        <w:pStyle w:val="ListParagraph"/>
+        <w:pStyle w:val="Prrafodelista"/>
         <w:numPr>
           <w:ilvl w:val="0"/>
           <w:numId w:val="8"/>
@@ -6317,7 +6312,7 @@
     </w:p>
     <w:p>
       <w:pPr>
-        <w:pStyle w:val="ListParagraph"/>
+        <w:pStyle w:val="Prrafodelista"/>
         <w:ind w:left="993"/>
         <w:rPr>
           <w:rFonts w:ascii="Arial" w:hAnsi="Arial" w:cs="Arial"/>
@@ -6328,7 +6323,7 @@
     </w:p>
     <w:p>
       <w:pPr>
-        <w:pStyle w:val="ListParagraph"/>
+        <w:pStyle w:val="Prrafodelista"/>
         <w:numPr>
           <w:ilvl w:val="1"/>
           <w:numId w:val="8"/>
@@ -6422,7 +6417,7 @@
     </w:p>
     <w:p>
       <w:pPr>
-        <w:pStyle w:val="ListParagraph"/>
+        <w:pStyle w:val="Prrafodelista"/>
         <w:numPr>
           <w:ilvl w:val="0"/>
           <w:numId w:val="8"/>
@@ -6445,7 +6440,7 @@
     </w:p>
     <w:p>
       <w:pPr>
-        <w:pStyle w:val="ListParagraph"/>
+        <w:pStyle w:val="Prrafodelista"/>
         <w:numPr>
           <w:ilvl w:val="0"/>
           <w:numId w:val="8"/>
@@ -6468,7 +6463,7 @@
     </w:p>
     <w:p>
       <w:pPr>
-        <w:pStyle w:val="ListParagraph"/>
+        <w:pStyle w:val="Prrafodelista"/>
         <w:numPr>
           <w:ilvl w:val="0"/>
           <w:numId w:val="8"/>
@@ -6491,7 +6486,7 @@
     </w:p>
     <w:p>
       <w:pPr>
-        <w:pStyle w:val="ListParagraph"/>
+        <w:pStyle w:val="Prrafodelista"/>
         <w:numPr>
           <w:ilvl w:val="0"/>
           <w:numId w:val="8"/>
@@ -6514,7 +6509,7 @@
     </w:p>
     <w:p>
       <w:pPr>
-        <w:pStyle w:val="ListParagraph"/>
+        <w:pStyle w:val="Prrafodelista"/>
         <w:numPr>
           <w:ilvl w:val="0"/>
           <w:numId w:val="8"/>
@@ -6557,7 +6552,7 @@
     </w:p>
     <w:p>
       <w:pPr>
-        <w:pStyle w:val="ListParagraph"/>
+        <w:pStyle w:val="Prrafodelista"/>
         <w:numPr>
           <w:ilvl w:val="0"/>
           <w:numId w:val="8"/>
@@ -6580,7 +6575,7 @@
     </w:p>
     <w:p>
       <w:pPr>
-        <w:pStyle w:val="ListParagraph"/>
+        <w:pStyle w:val="Prrafodelista"/>
         <w:numPr>
           <w:ilvl w:val="0"/>
           <w:numId w:val="8"/>
@@ -6603,7 +6598,7 @@
     </w:p>
     <w:p>
       <w:pPr>
-        <w:pStyle w:val="ListParagraph"/>
+        <w:pStyle w:val="Prrafodelista"/>
         <w:numPr>
           <w:ilvl w:val="0"/>
           <w:numId w:val="8"/>
@@ -6626,7 +6621,7 @@
     </w:p>
     <w:p>
       <w:pPr>
-        <w:pStyle w:val="ListParagraph"/>
+        <w:pStyle w:val="Prrafodelista"/>
         <w:numPr>
           <w:ilvl w:val="0"/>
           <w:numId w:val="8"/>
@@ -6669,7 +6664,7 @@
     </w:p>
     <w:p>
       <w:pPr>
-        <w:pStyle w:val="ListParagraph"/>
+        <w:pStyle w:val="Prrafodelista"/>
         <w:numPr>
           <w:ilvl w:val="0"/>
           <w:numId w:val="8"/>
@@ -6700,7 +6695,7 @@
     </w:p>
     <w:p>
       <w:pPr>
-        <w:pStyle w:val="ListParagraph"/>
+        <w:pStyle w:val="Prrafodelista"/>
         <w:numPr>
           <w:ilvl w:val="0"/>
           <w:numId w:val="8"/>
@@ -6718,6 +6713,7 @@
           <w:sz w:val="24"/>
           <w:szCs w:val="24"/>
         </w:rPr>
+        <w:lastRenderedPageBreak/>
         <w:t>Procesos de Soporte</w:t>
       </w:r>
       <w:r>
@@ -6731,7 +6727,7 @@
     </w:p>
     <w:p>
       <w:pPr>
-        <w:pStyle w:val="BodyText"/>
+        <w:pStyle w:val="Textoindependiente"/>
       </w:pPr>
     </w:p>
     <w:p>
@@ -6756,7 +6752,7 @@
     </w:p>
     <w:p>
       <w:pPr>
-        <w:pStyle w:val="ListParagraph"/>
+        <w:pStyle w:val="Prrafodelista"/>
         <w:numPr>
           <w:ilvl w:val="0"/>
           <w:numId w:val="8"/>
@@ -6779,7 +6775,7 @@
     </w:p>
     <w:p>
       <w:pPr>
-        <w:pStyle w:val="ListParagraph"/>
+        <w:pStyle w:val="Prrafodelista"/>
         <w:numPr>
           <w:ilvl w:val="0"/>
           <w:numId w:val="8"/>
@@ -6822,7 +6818,7 @@
     </w:p>
     <w:p>
       <w:pPr>
-        <w:pStyle w:val="ListParagraph"/>
+        <w:pStyle w:val="Prrafodelista"/>
         <w:numPr>
           <w:ilvl w:val="0"/>
           <w:numId w:val="8"/>
@@ -6845,7 +6841,7 @@
     </w:p>
     <w:p>
       <w:pPr>
-        <w:pStyle w:val="ListParagraph"/>
+        <w:pStyle w:val="Prrafodelista"/>
         <w:numPr>
           <w:ilvl w:val="0"/>
           <w:numId w:val="8"/>
@@ -6868,7 +6864,7 @@
     </w:p>
     <w:p>
       <w:pPr>
-        <w:pStyle w:val="ListParagraph"/>
+        <w:pStyle w:val="Prrafodelista"/>
         <w:numPr>
           <w:ilvl w:val="0"/>
           <w:numId w:val="8"/>
@@ -6891,7 +6887,7 @@
     </w:p>
     <w:p>
       <w:pPr>
-        <w:pStyle w:val="ListParagraph"/>
+        <w:pStyle w:val="Prrafodelista"/>
         <w:numPr>
           <w:ilvl w:val="0"/>
           <w:numId w:val="8"/>
@@ -6914,7 +6910,7 @@
     </w:p>
     <w:p>
       <w:pPr>
-        <w:pStyle w:val="ListParagraph"/>
+        <w:pStyle w:val="Prrafodelista"/>
         <w:ind w:left="993"/>
         <w:rPr>
           <w:rFonts w:ascii="Arial" w:hAnsi="Arial" w:cs="Arial"/>
@@ -6925,7 +6921,7 @@
     </w:p>
     <w:p>
       <w:pPr>
-        <w:pStyle w:val="ListParagraph"/>
+        <w:pStyle w:val="Prrafodelista"/>
         <w:numPr>
           <w:ilvl w:val="1"/>
           <w:numId w:val="8"/>
@@ -7054,7 +7050,7 @@
     </w:p>
     <w:p>
       <w:pPr>
-        <w:pStyle w:val="ListParagraph"/>
+        <w:pStyle w:val="Prrafodelista"/>
         <w:numPr>
           <w:ilvl w:val="1"/>
           <w:numId w:val="8"/>
@@ -7165,7 +7161,7 @@
     </w:p>
     <w:p>
       <w:pPr>
-        <w:pStyle w:val="ListParagraph"/>
+        <w:pStyle w:val="Prrafodelista"/>
         <w:numPr>
           <w:ilvl w:val="1"/>
           <w:numId w:val="8"/>
@@ -7211,7 +7207,7 @@
     </w:p>
     <w:p>
       <w:pPr>
-        <w:pStyle w:val="ListParagraph"/>
+        <w:pStyle w:val="Prrafodelista"/>
         <w:numPr>
           <w:ilvl w:val="1"/>
           <w:numId w:val="8"/>
@@ -7304,7 +7300,7 @@
     </w:p>
     <w:p>
       <w:pPr>
-        <w:pStyle w:val="ListParagraph"/>
+        <w:pStyle w:val="Prrafodelista"/>
         <w:numPr>
           <w:ilvl w:val="1"/>
           <w:numId w:val="8"/>
@@ -7397,7 +7393,7 @@
     </w:p>
     <w:p>
       <w:pPr>
-        <w:pStyle w:val="ListParagraph"/>
+        <w:pStyle w:val="Prrafodelista"/>
         <w:numPr>
           <w:ilvl w:val="0"/>
           <w:numId w:val="8"/>
@@ -7420,7 +7416,7 @@
     </w:p>
     <w:p>
       <w:pPr>
-        <w:pStyle w:val="ListParagraph"/>
+        <w:pStyle w:val="Prrafodelista"/>
         <w:numPr>
           <w:ilvl w:val="0"/>
           <w:numId w:val="8"/>
@@ -7443,7 +7439,7 @@
     </w:p>
     <w:p>
       <w:pPr>
-        <w:pStyle w:val="ListParagraph"/>
+        <w:pStyle w:val="Prrafodelista"/>
         <w:numPr>
           <w:ilvl w:val="0"/>
           <w:numId w:val="8"/>
@@ -7466,7 +7462,7 @@
     </w:p>
     <w:p>
       <w:pPr>
-        <w:pStyle w:val="ListParagraph"/>
+        <w:pStyle w:val="Prrafodelista"/>
         <w:numPr>
           <w:ilvl w:val="0"/>
           <w:numId w:val="8"/>
@@ -7489,7 +7485,7 @@
     </w:p>
     <w:p>
       <w:pPr>
-        <w:pStyle w:val="ListParagraph"/>
+        <w:pStyle w:val="Prrafodelista"/>
         <w:numPr>
           <w:ilvl w:val="0"/>
           <w:numId w:val="8"/>
@@ -7512,7 +7508,7 @@
     </w:p>
     <w:p>
       <w:pPr>
-        <w:pStyle w:val="ListParagraph"/>
+        <w:pStyle w:val="Prrafodelista"/>
         <w:numPr>
           <w:ilvl w:val="0"/>
           <w:numId w:val="8"/>
@@ -7535,7 +7531,7 @@
     </w:p>
     <w:p>
       <w:pPr>
-        <w:pStyle w:val="ListParagraph"/>
+        <w:pStyle w:val="Prrafodelista"/>
         <w:numPr>
           <w:ilvl w:val="0"/>
           <w:numId w:val="8"/>
@@ -7558,7 +7554,7 @@
     </w:p>
     <w:p>
       <w:pPr>
-        <w:pStyle w:val="ListParagraph"/>
+        <w:pStyle w:val="Prrafodelista"/>
         <w:spacing w:after="0"/>
         <w:ind w:left="567"/>
         <w:contextualSpacing w:val="0"/>
@@ -7573,7 +7569,7 @@
     </w:p>
     <w:p>
       <w:pPr>
-        <w:pStyle w:val="ListParagraph"/>
+        <w:pStyle w:val="Prrafodelista"/>
         <w:numPr>
           <w:ilvl w:val="1"/>
           <w:numId w:val="8"/>
@@ -7681,7 +7677,7 @@
     </w:p>
     <w:p>
       <w:pPr>
-        <w:pStyle w:val="ListParagraph"/>
+        <w:pStyle w:val="Prrafodelista"/>
         <w:numPr>
           <w:ilvl w:val="0"/>
           <w:numId w:val="8"/>
@@ -7704,7 +7700,7 @@
     </w:p>
     <w:p>
       <w:pPr>
-        <w:pStyle w:val="ListParagraph"/>
+        <w:pStyle w:val="Prrafodelista"/>
         <w:numPr>
           <w:ilvl w:val="0"/>
           <w:numId w:val="8"/>
@@ -7722,12 +7718,13 @@
           <w:sz w:val="24"/>
           <w:szCs w:val="24"/>
         </w:rPr>
+        <w:lastRenderedPageBreak/>
         <w:t>Deficiencia.</w:t>
       </w:r>
     </w:p>
     <w:p>
       <w:pPr>
-        <w:pStyle w:val="ListParagraph"/>
+        <w:pStyle w:val="Prrafodelista"/>
         <w:numPr>
           <w:ilvl w:val="0"/>
           <w:numId w:val="8"/>
@@ -7750,7 +7747,7 @@
     </w:p>
     <w:p>
       <w:pPr>
-        <w:pStyle w:val="ListParagraph"/>
+        <w:pStyle w:val="Prrafodelista"/>
         <w:tabs>
           <w:tab w:val="left" w:pos="720"/>
         </w:tabs>
@@ -7769,7 +7766,7 @@
     </w:p>
     <w:p>
       <w:pPr>
-        <w:pStyle w:val="ListParagraph"/>
+        <w:pStyle w:val="Prrafodelista"/>
         <w:numPr>
           <w:ilvl w:val="1"/>
           <w:numId w:val="8"/>
@@ -7919,7 +7916,7 @@
     </w:p>
     <w:p>
       <w:pPr>
-        <w:pStyle w:val="ListParagraph"/>
+        <w:pStyle w:val="Prrafodelista"/>
         <w:numPr>
           <w:ilvl w:val="1"/>
           <w:numId w:val="8"/>
@@ -8021,7 +8018,7 @@
     </w:p>
     <w:p>
       <w:pPr>
-        <w:pStyle w:val="ListParagraph"/>
+        <w:pStyle w:val="Prrafodelista"/>
         <w:numPr>
           <w:ilvl w:val="1"/>
           <w:numId w:val="8"/>
@@ -8130,7 +8127,7 @@
     </w:p>
     <w:p>
       <w:pPr>
-        <w:pStyle w:val="ListParagraph"/>
+        <w:pStyle w:val="Prrafodelista"/>
         <w:numPr>
           <w:ilvl w:val="1"/>
           <w:numId w:val="8"/>
@@ -8252,7 +8249,7 @@
     </w:p>
     <w:p>
       <w:pPr>
-        <w:pStyle w:val="Heading2"/>
+        <w:pStyle w:val="Ttulo2"/>
         <w:numPr>
           <w:ilvl w:val="0"/>
           <w:numId w:val="2"/>
@@ -8290,7 +8287,7 @@
     </w:p>
     <w:p>
       <w:pPr>
-        <w:pStyle w:val="Heading3"/>
+        <w:pStyle w:val="Ttulo3"/>
         <w:numPr>
           <w:ilvl w:val="1"/>
           <w:numId w:val="2"/>
@@ -8316,7 +8313,7 @@
     </w:p>
     <w:p>
       <w:pPr>
-        <w:pStyle w:val="ListParagraph"/>
+        <w:pStyle w:val="Prrafodelista"/>
         <w:numPr>
           <w:ilvl w:val="1"/>
           <w:numId w:val="8"/>
@@ -8395,7 +8392,7 @@
     <w:bookmarkEnd w:id="60"/>
     <w:p>
       <w:pPr>
-        <w:pStyle w:val="ListParagraph"/>
+        <w:pStyle w:val="Prrafodelista"/>
         <w:numPr>
           <w:ilvl w:val="1"/>
           <w:numId w:val="8"/>
@@ -8470,7 +8467,7 @@
     </w:p>
     <w:p>
       <w:pPr>
-        <w:pStyle w:val="ListParagraph"/>
+        <w:pStyle w:val="Prrafodelista"/>
         <w:numPr>
           <w:ilvl w:val="1"/>
           <w:numId w:val="8"/>
@@ -8545,7 +8542,7 @@
     </w:p>
     <w:p>
       <w:pPr>
-        <w:pStyle w:val="ListParagraph"/>
+        <w:pStyle w:val="Prrafodelista"/>
         <w:numPr>
           <w:ilvl w:val="1"/>
           <w:numId w:val="8"/>
@@ -8641,7 +8638,7 @@
     </w:p>
     <w:p>
       <w:pPr>
-        <w:pStyle w:val="ListParagraph"/>
+        <w:pStyle w:val="Prrafodelista"/>
         <w:numPr>
           <w:ilvl w:val="1"/>
           <w:numId w:val="8"/>
@@ -8693,6 +8690,7 @@
           <w:sz w:val="24"/>
           <w:szCs w:val="24"/>
         </w:rPr>
+        <w:lastRenderedPageBreak/>
         <w:t xml:space="preserve">Es </w:t>
       </w:r>
       <w:r>
@@ -8725,7 +8723,7 @@
     </w:p>
     <w:p>
       <w:pPr>
-        <w:pStyle w:val="Heading3"/>
+        <w:pStyle w:val="Ttulo3"/>
         <w:numPr>
           <w:ilvl w:val="1"/>
           <w:numId w:val="2"/>
@@ -8772,8 +8770,8 @@
           <w:szCs w:val="24"/>
         </w:rPr>
         <w:sectPr>
-          <w:headerReference w:type="default" r:id="rId10"/>
-          <w:footerReference w:type="default" r:id="rId11"/>
+          <w:headerReference w:type="default" r:id="rId11"/>
+          <w:footerReference w:type="default" r:id="rId12"/>
           <w:pgSz w:w="11906" w:h="16838" w:code="9"/>
           <w:pgMar w:top="1418" w:right="1418" w:bottom="1418" w:left="1701" w:header="567" w:footer="567" w:gutter="0"/>
           <w:cols w:space="708"/>
@@ -8788,15 +8786,15 @@
           <w:szCs w:val="24"/>
         </w:rPr>
         <w:pict>
-          <v:shape id="_x0000_i1029" type="#_x0000_t75" style="width:434.25pt;height:450.75pt">
-            <v:imagedata r:id="rId12" o:title=""/>
+          <v:shape id="_x0000_i1026" type="#_x0000_t75" style="width:434.15pt;height:451.25pt">
+            <v:imagedata r:id="rId13" o:title=""/>
           </v:shape>
         </w:pict>
       </w:r>
     </w:p>
     <w:p>
       <w:pPr>
-        <w:pStyle w:val="Heading2"/>
+        <w:pStyle w:val="Ttulo2"/>
         <w:numPr>
           <w:ilvl w:val="0"/>
           <w:numId w:val="2"/>
@@ -8817,6 +8815,7 @@
           <w:sz w:val="32"/>
           <w:szCs w:val="32"/>
         </w:rPr>
+        <w:lastRenderedPageBreak/>
         <w:t>MODELO DE ANÁLISIS DEL NEGOCIO</w:t>
       </w:r>
       <w:bookmarkEnd w:id="65"/>
@@ -8842,7 +8841,7 @@
     </w:p>
     <w:p>
       <w:pPr>
-        <w:pStyle w:val="Heading3"/>
+        <w:pStyle w:val="Ttulo3"/>
         <w:numPr>
           <w:ilvl w:val="1"/>
           <w:numId w:val="2"/>
@@ -8868,7 +8867,7 @@
     </w:p>
     <w:p>
       <w:pPr>
-        <w:pStyle w:val="ListParagraph"/>
+        <w:pStyle w:val="Prrafodelista"/>
         <w:numPr>
           <w:ilvl w:val="1"/>
           <w:numId w:val="8"/>
@@ -8948,7 +8947,7 @@
     </w:p>
     <w:p>
       <w:pPr>
-        <w:pStyle w:val="ListParagraph"/>
+        <w:pStyle w:val="Prrafodelista"/>
         <w:numPr>
           <w:ilvl w:val="1"/>
           <w:numId w:val="8"/>
@@ -9002,7 +9001,7 @@
     </w:p>
     <w:p>
       <w:pPr>
-        <w:pStyle w:val="ListParagraph"/>
+        <w:pStyle w:val="Prrafodelista"/>
         <w:numPr>
           <w:ilvl w:val="1"/>
           <w:numId w:val="8"/>
@@ -9048,7 +9047,7 @@
     </w:p>
     <w:p>
       <w:pPr>
-        <w:pStyle w:val="ListParagraph"/>
+        <w:pStyle w:val="Prrafodelista"/>
         <w:spacing w:after="0"/>
         <w:ind w:left="567"/>
         <w:contextualSpacing w:val="0"/>
@@ -9062,7 +9061,7 @@
     </w:p>
     <w:p>
       <w:pPr>
-        <w:pStyle w:val="Heading3"/>
+        <w:pStyle w:val="Ttulo3"/>
         <w:numPr>
           <w:ilvl w:val="1"/>
           <w:numId w:val="2"/>
@@ -9088,7 +9087,7 @@
     </w:p>
     <w:p>
       <w:pPr>
-        <w:pStyle w:val="ListParagraph"/>
+        <w:pStyle w:val="Prrafodelista"/>
         <w:numPr>
           <w:ilvl w:val="1"/>
           <w:numId w:val="8"/>
@@ -9918,7 +9917,7 @@
     </w:tbl>
     <w:p>
       <w:pPr>
-        <w:pStyle w:val="ListParagraph"/>
+        <w:pStyle w:val="Prrafodelista"/>
         <w:spacing w:after="0"/>
         <w:ind w:left="567"/>
         <w:contextualSpacing w:val="0"/>
@@ -9932,7 +9931,7 @@
     </w:p>
     <w:p>
       <w:pPr>
-        <w:pStyle w:val="ListParagraph"/>
+        <w:pStyle w:val="Prrafodelista"/>
         <w:numPr>
           <w:ilvl w:val="1"/>
           <w:numId w:val="8"/>
@@ -10100,6 +10099,7 @@
                 <w:b/>
                 <w:lang w:val="es-ES"/>
               </w:rPr>
+              <w:lastRenderedPageBreak/>
               <w:t>Nombre</w:t>
             </w:r>
           </w:p>
@@ -10624,7 +10624,7 @@
     </w:tbl>
     <w:p>
       <w:pPr>
-        <w:pStyle w:val="ListParagraph"/>
+        <w:pStyle w:val="Prrafodelista"/>
         <w:spacing w:after="0"/>
         <w:ind w:left="567"/>
         <w:contextualSpacing w:val="0"/>
@@ -10639,7 +10639,7 @@
     </w:p>
     <w:p>
       <w:pPr>
-        <w:pStyle w:val="ListParagraph"/>
+        <w:pStyle w:val="Prrafodelista"/>
         <w:numPr>
           <w:ilvl w:val="1"/>
           <w:numId w:val="8"/>
@@ -11305,7 +11305,7 @@
     </w:tbl>
     <w:p>
       <w:pPr>
-        <w:pStyle w:val="ListParagraph"/>
+        <w:pStyle w:val="Prrafodelista"/>
         <w:spacing w:after="0"/>
         <w:ind w:left="567"/>
         <w:contextualSpacing w:val="0"/>
@@ -11320,7 +11320,7 @@
     </w:p>
     <w:p>
       <w:pPr>
-        <w:pStyle w:val="ListParagraph"/>
+        <w:pStyle w:val="Prrafodelista"/>
         <w:numPr>
           <w:ilvl w:val="1"/>
           <w:numId w:val="8"/>
@@ -11661,7 +11661,7 @@
     </w:tbl>
     <w:p>
       <w:pPr>
-        <w:pStyle w:val="ListParagraph"/>
+        <w:pStyle w:val="Prrafodelista"/>
         <w:spacing w:after="0"/>
         <w:ind w:left="567"/>
         <w:contextualSpacing w:val="0"/>
@@ -11676,7 +11676,7 @@
     </w:p>
     <w:p>
       <w:pPr>
-        <w:pStyle w:val="ListParagraph"/>
+        <w:pStyle w:val="Prrafodelista"/>
         <w:numPr>
           <w:ilvl w:val="1"/>
           <w:numId w:val="8"/>
@@ -12032,7 +12032,7 @@
     </w:tbl>
     <w:p>
       <w:pPr>
-        <w:pStyle w:val="ListParagraph"/>
+        <w:pStyle w:val="Prrafodelista"/>
         <w:spacing w:after="0"/>
         <w:ind w:left="567"/>
         <w:contextualSpacing w:val="0"/>
@@ -12047,7 +12047,7 @@
     </w:p>
     <w:p>
       <w:pPr>
-        <w:pStyle w:val="ListParagraph"/>
+        <w:pStyle w:val="Prrafodelista"/>
         <w:numPr>
           <w:ilvl w:val="1"/>
           <w:numId w:val="8"/>
@@ -12395,6 +12395,7 @@
               <w:rPr>
                 <w:lang w:val="es-ES"/>
               </w:rPr>
+              <w:lastRenderedPageBreak/>
               <w:t>Observaciones</w:t>
             </w:r>
           </w:p>
@@ -12454,7 +12455,7 @@
     </w:tbl>
     <w:p>
       <w:pPr>
-        <w:pStyle w:val="ListParagraph"/>
+        <w:pStyle w:val="Prrafodelista"/>
         <w:spacing w:after="0"/>
         <w:ind w:left="567"/>
         <w:contextualSpacing w:val="0"/>
@@ -12489,7 +12490,7 @@
     </w:p>
     <w:p>
       <w:pPr>
-        <w:pStyle w:val="ListParagraph"/>
+        <w:pStyle w:val="Prrafodelista"/>
         <w:numPr>
           <w:ilvl w:val="1"/>
           <w:numId w:val="8"/>
@@ -12880,7 +12881,7 @@
     </w:tbl>
     <w:p>
       <w:pPr>
-        <w:pStyle w:val="ListParagraph"/>
+        <w:pStyle w:val="Prrafodelista"/>
         <w:spacing w:after="0"/>
         <w:ind w:left="567"/>
         <w:contextualSpacing w:val="0"/>
@@ -12895,7 +12896,7 @@
     </w:p>
     <w:p>
       <w:pPr>
-        <w:pStyle w:val="ListParagraph"/>
+        <w:pStyle w:val="Prrafodelista"/>
         <w:numPr>
           <w:ilvl w:val="1"/>
           <w:numId w:val="8"/>
@@ -13199,7 +13200,7 @@
     </w:tbl>
     <w:p>
       <w:pPr>
-        <w:pStyle w:val="ListParagraph"/>
+        <w:pStyle w:val="Prrafodelista"/>
         <w:spacing w:after="0"/>
         <w:ind w:left="567"/>
         <w:contextualSpacing w:val="0"/>
@@ -13214,7 +13215,7 @@
     </w:p>
     <w:p>
       <w:pPr>
-        <w:pStyle w:val="ListParagraph"/>
+        <w:pStyle w:val="Prrafodelista"/>
         <w:numPr>
           <w:ilvl w:val="1"/>
           <w:numId w:val="8"/>
@@ -13534,7 +13535,7 @@
     </w:tbl>
     <w:p>
       <w:pPr>
-        <w:pStyle w:val="Heading1"/>
+        <w:pStyle w:val="Ttulo1"/>
         <w:ind w:left="360" w:hanging="360"/>
         <w:rPr>
           <w:color w:val="E36C0A"/>
@@ -13545,7 +13546,7 @@
     </w:p>
     <w:p>
       <w:pPr>
-        <w:pStyle w:val="ListParagraph"/>
+        <w:pStyle w:val="Prrafodelista"/>
         <w:numPr>
           <w:ilvl w:val="1"/>
           <w:numId w:val="8"/>
@@ -13967,7 +13968,7 @@
     </w:p>
     <w:p>
       <w:pPr>
-        <w:pStyle w:val="ListParagraph"/>
+        <w:pStyle w:val="Prrafodelista"/>
         <w:numPr>
           <w:ilvl w:val="1"/>
           <w:numId w:val="8"/>
@@ -14369,7 +14370,7 @@
     </w:p>
     <w:p>
       <w:pPr>
-        <w:pStyle w:val="ListParagraph"/>
+        <w:pStyle w:val="Prrafodelista"/>
         <w:numPr>
           <w:ilvl w:val="1"/>
           <w:numId w:val="8"/>
@@ -15017,7 +15018,7 @@
     </w:p>
     <w:p>
       <w:pPr>
-        <w:pStyle w:val="Heading2"/>
+        <w:pStyle w:val="Ttulo2"/>
         <w:numPr>
           <w:ilvl w:val="0"/>
           <w:numId w:val="2"/>
@@ -15035,6 +15036,7 @@
           <w:sz w:val="32"/>
           <w:szCs w:val="32"/>
         </w:rPr>
+        <w:lastRenderedPageBreak/>
         <w:t>REALIZACIÓN DE LOS CASOS DE USO DEL NEGOCIO</w:t>
       </w:r>
       <w:bookmarkEnd w:id="82"/>
@@ -15588,6 +15590,7 @@
           <w:sz w:val="24"/>
           <w:szCs w:val="24"/>
         </w:rPr>
+        <w:lastRenderedPageBreak/>
         <w:t>El Jefe Legal revisa cumplimiento de acuerdos.</w:t>
       </w:r>
     </w:p>
@@ -15981,6 +15984,7 @@
           <w:szCs w:val="24"/>
           <w:u w:val="single"/>
         </w:rPr>
+        <w:lastRenderedPageBreak/>
         <w:t>Precondiciones</w:t>
       </w:r>
       <w:bookmarkEnd w:id="118"/>
@@ -16162,6 +16166,7 @@
           <w:szCs w:val="24"/>
           <w:u w:val="single"/>
         </w:rPr>
+        <w:lastRenderedPageBreak/>
         <w:t>Información Adicional</w:t>
       </w:r>
       <w:bookmarkEnd w:id="141"/>
@@ -16222,6 +16227,7 @@
           <w:szCs w:val="24"/>
           <w:u w:val="single"/>
         </w:rPr>
+        <w:lastRenderedPageBreak/>
         <w:t>Diagrama de Clases del Negocio</w:t>
       </w:r>
       <w:bookmarkEnd w:id="145"/>
@@ -16241,8 +16247,8 @@
           <w:szCs w:val="24"/>
         </w:rPr>
         <w:pict>
-          <v:shape id="_x0000_i1030" type="#_x0000_t75" style="width:456.75pt;height:5in">
-            <v:imagedata r:id="rId13" o:title="" cropright="1305f"/>
+          <v:shape id="_x0000_i1027" type="#_x0000_t75" style="width:456.95pt;height:5in">
+            <v:imagedata r:id="rId14" o:title="" cropright="1305f"/>
           </v:shape>
         </w:pict>
       </w:r>
@@ -16452,6 +16458,7 @@
           <w:sz w:val="24"/>
           <w:szCs w:val="24"/>
         </w:rPr>
+        <w:lastRenderedPageBreak/>
         <w:t xml:space="preserve">Registrar cierre de contrato. </w:t>
       </w:r>
     </w:p>
@@ -17196,6 +17203,7 @@
           <w:szCs w:val="24"/>
           <w:u w:val="single"/>
         </w:rPr>
+        <w:lastRenderedPageBreak/>
         <w:t>Información Adicional</w:t>
       </w:r>
       <w:bookmarkEnd w:id="162"/>
@@ -17254,6 +17262,7 @@
           <w:szCs w:val="24"/>
           <w:u w:val="single"/>
         </w:rPr>
+        <w:lastRenderedPageBreak/>
         <w:t>Diagrama de Clases del Negocio</w:t>
       </w:r>
     </w:p>
@@ -17274,8 +17283,8 @@
           <w:lang w:val="es-ES" w:eastAsia="es-ES"/>
         </w:rPr>
         <w:pict>
-          <v:shape id="Imagen 9" o:spid="_x0000_i1031" type="#_x0000_t75" style="width:425.25pt;height:392.25pt;visibility:visible" o:bordertopcolor="black" o:borderleftcolor="black" o:borderbottomcolor="black" o:borderrightcolor="black">
-            <v:imagedata r:id="rId14" o:title=""/>
+          <v:shape id="Imagen 9" o:spid="_x0000_i1028" type="#_x0000_t75" style="width:425.6pt;height:392.1pt;visibility:visible" o:bordertopcolor="black" o:borderleftcolor="black" o:borderbottomcolor="black" o:borderrightcolor="black">
+            <v:imagedata r:id="rId15" o:title=""/>
             <w10:bordertop type="single" width="4"/>
             <w10:borderleft type="single" width="4"/>
             <w10:borderbottom type="single" width="4"/>
@@ -17443,7 +17452,7 @@
     </w:p>
     <w:p>
       <w:pPr>
-        <w:pStyle w:val="Heading1"/>
+        <w:pStyle w:val="Ttulo1"/>
         <w:jc w:val="center"/>
         <w:rPr>
           <w:rFonts w:cs="Arial"/>
@@ -17461,7 +17470,7 @@
     </w:p>
     <w:p>
       <w:pPr>
-        <w:pStyle w:val="Heading1"/>
+        <w:pStyle w:val="Ttulo1"/>
         <w:jc w:val="center"/>
         <w:rPr>
           <w:rFonts w:cs="Arial"/>
@@ -17492,7 +17501,7 @@
     </w:p>
     <w:p>
       <w:pPr>
-        <w:pStyle w:val="Heading2"/>
+        <w:pStyle w:val="Ttulo2"/>
         <w:numPr>
           <w:ilvl w:val="0"/>
           <w:numId w:val="3"/>
@@ -17503,8 +17512,8 @@
           <w:szCs w:val="32"/>
         </w:rPr>
         <w:sectPr>
-          <w:headerReference w:type="default" r:id="rId15"/>
-          <w:footerReference w:type="default" r:id="rId16"/>
+          <w:headerReference w:type="default" r:id="rId16"/>
+          <w:footerReference w:type="default" r:id="rId17"/>
           <w:pgSz w:w="11906" w:h="16838" w:code="9"/>
           <w:pgMar w:top="1418" w:right="1418" w:bottom="1418" w:left="1701" w:header="567" w:footer="567" w:gutter="0"/>
           <w:cols w:space="708"/>
@@ -17532,7 +17541,7 @@
     </w:p>
     <w:p>
       <w:pPr>
-        <w:pStyle w:val="Heading2"/>
+        <w:pStyle w:val="Ttulo2"/>
         <w:rPr>
           <w:rFonts w:cs="Arial"/>
           <w:sz w:val="32"/>
@@ -17543,34 +17552,25 @@
     <w:p>
       <w:r>
         <w:pict>
-          <v:shape id="_x0000_i1032" type="#_x0000_t75" style="width:708pt;height:387.75pt">
-            <v:imagedata r:id="rId17" o:title=""/>
-          </v:shape>
-        </w:pict>
-      </w:r>
-    </w:p>
-    <w:p>
-      <w:pPr>
-        <w:rPr>
-          <w:lang w:eastAsia="es-ES"/>
-        </w:rPr>
-      </w:pPr>
-      <w:r>
-        <w:rPr>
-          <w:lang w:eastAsia="es-ES"/>
-        </w:rPr>
-        <w:pict>
-          <v:shape id="_x0000_i1033" type="#_x0000_t75" style="width:699pt;height:403.5pt">
+          <v:shape id="_x0000_i1029" type="#_x0000_t75" style="width:707.9pt;height:387.8pt">
             <v:imagedata r:id="rId18" o:title=""/>
           </v:shape>
         </w:pict>
       </w:r>
     </w:p>
-    <w:p/>
-    <w:p>
-      <w:r>
+    <w:p>
+      <w:pPr>
+        <w:rPr>
+          <w:lang w:eastAsia="es-ES"/>
+        </w:rPr>
+      </w:pPr>
+      <w:r>
+        <w:rPr>
+          <w:lang w:eastAsia="es-ES"/>
+        </w:rPr>
+        <w:lastRenderedPageBreak/>
         <w:pict>
-          <v:shape id="_x0000_i1034" type="#_x0000_t75" style="width:690pt;height:396.75pt">
+          <v:shape id="_x0000_i1030" type="#_x0000_t75" style="width:698.6pt;height:403.5pt">
             <v:imagedata r:id="rId19" o:title=""/>
           </v:shape>
         </w:pict>
@@ -17579,8 +17579,9 @@
     <w:p/>
     <w:p>
       <w:r>
+        <w:lastRenderedPageBreak/>
         <w:pict>
-          <v:shape id="_x0000_i1035" type="#_x0000_t75" style="width:690pt;height:401.25pt">
+          <v:shape id="_x0000_i1031" type="#_x0000_t75" style="width:690.05pt;height:397.05pt">
             <v:imagedata r:id="rId20" o:title=""/>
           </v:shape>
         </w:pict>
@@ -17589,8 +17590,9 @@
     <w:p/>
     <w:p>
       <w:r>
+        <w:lastRenderedPageBreak/>
         <w:pict>
-          <v:shape id="_x0000_i1036" type="#_x0000_t75" style="width:696.75pt;height:390pt">
+          <v:shape id="_x0000_i1032" type="#_x0000_t75" style="width:690.05pt;height:401.35pt">
             <v:imagedata r:id="rId21" o:title=""/>
           </v:shape>
         </w:pict>
@@ -17599,9 +17601,21 @@
     <w:p/>
     <w:p>
       <w:r>
+        <w:lastRenderedPageBreak/>
         <w:pict>
-          <v:shape id="_x0000_i1037" type="#_x0000_t75" style="width:693pt;height:90.75pt">
+          <v:shape id="_x0000_i1033" type="#_x0000_t75" style="width:696.5pt;height:389.95pt">
             <v:imagedata r:id="rId22" o:title=""/>
+          </v:shape>
+        </w:pict>
+      </w:r>
+    </w:p>
+    <w:p/>
+    <w:p>
+      <w:r>
+        <w:lastRenderedPageBreak/>
+        <w:pict>
+          <v:shape id="_x0000_i1034" type="#_x0000_t75" style="width:692.9pt;height:90.55pt">
+            <v:imagedata r:id="rId23" o:title=""/>
           </v:shape>
         </w:pict>
       </w:r>
@@ -17618,7 +17632,7 @@
     <w:p/>
     <w:p>
       <w:pPr>
-        <w:pStyle w:val="Heading2"/>
+        <w:pStyle w:val="Ttulo2"/>
         <w:numPr>
           <w:ilvl w:val="0"/>
           <w:numId w:val="3"/>
@@ -17638,7 +17652,7 @@
     </w:p>
     <w:p>
       <w:pPr>
-        <w:pStyle w:val="Heading2"/>
+        <w:pStyle w:val="Ttulo2"/>
         <w:numPr>
           <w:ilvl w:val="0"/>
           <w:numId w:val="3"/>
@@ -17656,6 +17670,7 @@
           <w:sz w:val="32"/>
           <w:szCs w:val="32"/>
         </w:rPr>
+        <w:lastRenderedPageBreak/>
         <w:t>TRAZABILIDAD</w:t>
       </w:r>
       <w:bookmarkEnd w:id="171"/>
@@ -17670,7 +17685,7 @@
     </w:p>
     <w:p>
       <w:pPr>
-        <w:pStyle w:val="Heading2"/>
+        <w:pStyle w:val="Ttulo2"/>
         <w:numPr>
           <w:ilvl w:val="1"/>
           <w:numId w:val="12"/>
@@ -17699,7 +17714,7 @@
     </w:p>
     <w:p>
       <w:pPr>
-        <w:pStyle w:val="Heading2"/>
+        <w:pStyle w:val="Ttulo2"/>
         <w:tabs>
           <w:tab w:val="left" w:pos="426"/>
         </w:tabs>
@@ -17726,11 +17741,11 @@
         <w:gridCol w:w="420"/>
         <w:gridCol w:w="420"/>
         <w:gridCol w:w="420"/>
-        <w:gridCol w:w="396"/>
-        <w:gridCol w:w="396"/>
-        <w:gridCol w:w="396"/>
-        <w:gridCol w:w="396"/>
-        <w:gridCol w:w="396"/>
+        <w:gridCol w:w="382"/>
+        <w:gridCol w:w="382"/>
+        <w:gridCol w:w="382"/>
+        <w:gridCol w:w="382"/>
+        <w:gridCol w:w="382"/>
         <w:gridCol w:w="400"/>
         <w:gridCol w:w="400"/>
         <w:gridCol w:w="400"/>
@@ -20025,7 +20040,7 @@
     </w:tbl>
     <w:p>
       <w:pPr>
-        <w:pStyle w:val="Heading2"/>
+        <w:pStyle w:val="Ttulo2"/>
         <w:tabs>
           <w:tab w:val="left" w:pos="426"/>
         </w:tabs>
@@ -20037,7 +20052,7 @@
     </w:p>
     <w:p>
       <w:pPr>
-        <w:pStyle w:val="ListParagraph"/>
+        <w:pStyle w:val="Prrafodelista"/>
         <w:tabs>
           <w:tab w:val="left" w:pos="2532"/>
         </w:tabs>
@@ -20073,7 +20088,7 @@
     </w:p>
     <w:p>
       <w:pPr>
-        <w:pStyle w:val="Heading2"/>
+        <w:pStyle w:val="Ttulo2"/>
         <w:numPr>
           <w:ilvl w:val="1"/>
           <w:numId w:val="12"/>
@@ -20904,7 +20919,7 @@
     </w:tbl>
     <w:p>
       <w:pPr>
-        <w:pStyle w:val="ListParagraph"/>
+        <w:pStyle w:val="Prrafodelista"/>
         <w:tabs>
           <w:tab w:val="left" w:pos="2532"/>
         </w:tabs>
@@ -20920,7 +20935,7 @@
     </w:p>
     <w:p>
       <w:pPr>
-        <w:pStyle w:val="ListParagraph"/>
+        <w:pStyle w:val="Prrafodelista"/>
         <w:spacing w:after="0" w:line="240" w:lineRule="auto"/>
         <w:ind w:left="0"/>
         <w:rPr>
@@ -20942,7 +20957,7 @@
     </w:p>
     <w:p>
       <w:pPr>
-        <w:pStyle w:val="Heading2"/>
+        <w:pStyle w:val="Ttulo2"/>
         <w:numPr>
           <w:ilvl w:val="1"/>
           <w:numId w:val="12"/>
@@ -20993,18 +21008,18 @@
       </w:tblPr>
       <w:tblGrid>
         <w:gridCol w:w="3880"/>
-        <w:gridCol w:w="396"/>
-        <w:gridCol w:w="396"/>
-        <w:gridCol w:w="396"/>
-        <w:gridCol w:w="396"/>
-        <w:gridCol w:w="396"/>
-        <w:gridCol w:w="396"/>
+        <w:gridCol w:w="382"/>
+        <w:gridCol w:w="382"/>
+        <w:gridCol w:w="382"/>
+        <w:gridCol w:w="382"/>
+        <w:gridCol w:w="382"/>
+        <w:gridCol w:w="382"/>
         <w:gridCol w:w="400"/>
-        <w:gridCol w:w="396"/>
+        <w:gridCol w:w="382"/>
         <w:gridCol w:w="400"/>
         <w:gridCol w:w="420"/>
-        <w:gridCol w:w="396"/>
-        <w:gridCol w:w="396"/>
+        <w:gridCol w:w="382"/>
+        <w:gridCol w:w="382"/>
       </w:tblGrid>
       <w:tr>
         <w:trPr>
@@ -22879,7 +22894,7 @@
     </w:tbl>
     <w:p>
       <w:pPr>
-        <w:pStyle w:val="ListParagraph"/>
+        <w:pStyle w:val="Prrafodelista"/>
         <w:tabs>
           <w:tab w:val="left" w:pos="2532"/>
         </w:tabs>
@@ -22906,7 +22921,7 @@
     </w:p>
     <w:p>
       <w:pPr>
-        <w:pStyle w:val="ListParagraph"/>
+        <w:pStyle w:val="Prrafodelista"/>
         <w:tabs>
           <w:tab w:val="left" w:pos="2532"/>
         </w:tabs>
@@ -22922,7 +22937,7 @@
     </w:p>
     <w:p>
       <w:pPr>
-        <w:pStyle w:val="Heading1"/>
+        <w:pStyle w:val="Ttulo1"/>
         <w:jc w:val="center"/>
         <w:rPr>
           <w:rFonts w:cs="Arial"/>
@@ -22942,6 +22957,7 @@
         <w:rPr>
           <w:rFonts w:cs="Arial"/>
         </w:rPr>
+        <w:lastRenderedPageBreak/>
         <w:t>CONCLUSIONES</w:t>
       </w:r>
       <w:bookmarkEnd w:id="175"/>
@@ -23086,7 +23102,7 @@
     </w:p>
     <w:p>
       <w:pPr>
-        <w:pStyle w:val="Heading1"/>
+        <w:pStyle w:val="Ttulo1"/>
         <w:jc w:val="center"/>
         <w:rPr>
           <w:rFonts w:cs="Arial"/>
@@ -23113,7 +23129,7 @@
     </w:p>
     <w:p>
       <w:pPr>
-        <w:pStyle w:val="ListParagraph"/>
+        <w:pStyle w:val="Prrafodelista"/>
         <w:numPr>
           <w:ilvl w:val="0"/>
           <w:numId w:val="6"/>
@@ -23155,7 +23171,7 @@
     </w:p>
     <w:p>
       <w:pPr>
-        <w:pStyle w:val="ListParagraph"/>
+        <w:pStyle w:val="Prrafodelista"/>
         <w:ind w:left="360"/>
         <w:rPr>
           <w:rFonts w:ascii="Arial" w:hAnsi="Arial" w:cs="Arial"/>
@@ -23166,7 +23182,7 @@
     </w:p>
     <w:p>
       <w:pPr>
-        <w:pStyle w:val="ListParagraph"/>
+        <w:pStyle w:val="Prrafodelista"/>
         <w:numPr>
           <w:ilvl w:val="0"/>
           <w:numId w:val="6"/>
@@ -23204,7 +23220,7 @@
     </w:p>
     <w:p>
       <w:pPr>
-        <w:pStyle w:val="ListParagraph"/>
+        <w:pStyle w:val="Prrafodelista"/>
         <w:numPr>
           <w:ilvl w:val="0"/>
           <w:numId w:val="6"/>
@@ -23254,7 +23270,7 @@
     </w:p>
     <w:p>
       <w:pPr>
-        <w:pStyle w:val="ListParagraph"/>
+        <w:pStyle w:val="Prrafodelista"/>
         <w:ind w:left="360"/>
         <w:jc w:val="both"/>
         <w:rPr>
@@ -23267,7 +23283,7 @@
     </w:p>
     <w:p>
       <w:pPr>
-        <w:pStyle w:val="ListParagraph"/>
+        <w:pStyle w:val="Prrafodelista"/>
         <w:numPr>
           <w:ilvl w:val="0"/>
           <w:numId w:val="6"/>
@@ -23300,7 +23316,7 @@
     </w:p>
     <w:p>
       <w:pPr>
-        <w:pStyle w:val="ListParagraph"/>
+        <w:pStyle w:val="Prrafodelista"/>
         <w:ind w:left="360"/>
         <w:jc w:val="both"/>
         <w:rPr>
@@ -23313,7 +23329,7 @@
     </w:p>
     <w:p>
       <w:pPr>
-        <w:pStyle w:val="ListParagraph"/>
+        <w:pStyle w:val="Prrafodelista"/>
         <w:numPr>
           <w:ilvl w:val="0"/>
           <w:numId w:val="6"/>
@@ -23363,7 +23379,7 @@
     </w:p>
     <w:p>
       <w:pPr>
-        <w:pStyle w:val="ListParagraph"/>
+        <w:pStyle w:val="Prrafodelista"/>
         <w:ind w:left="360"/>
         <w:jc w:val="both"/>
         <w:rPr>
@@ -23376,7 +23392,7 @@
     </w:p>
     <w:p>
       <w:pPr>
-        <w:pStyle w:val="ListParagraph"/>
+        <w:pStyle w:val="Prrafodelista"/>
         <w:numPr>
           <w:ilvl w:val="0"/>
           <w:numId w:val="6"/>
@@ -23431,7 +23447,7 @@
     </w:p>
     <w:p>
       <w:pPr>
-        <w:pStyle w:val="ListParagraph"/>
+        <w:pStyle w:val="Prrafodelista"/>
         <w:numPr>
           <w:ilvl w:val="0"/>
           <w:numId w:val="6"/>
@@ -23504,7 +23520,7 @@
     </w:p>
     <w:p>
       <w:pPr>
-        <w:pStyle w:val="Heading1"/>
+        <w:pStyle w:val="Ttulo1"/>
         <w:jc w:val="center"/>
         <w:rPr>
           <w:rFonts w:cs="Arial"/>
@@ -23532,6 +23548,7 @@
         <w:rPr>
           <w:rFonts w:cs="Arial"/>
         </w:rPr>
+        <w:lastRenderedPageBreak/>
         <w:t>ANEXOS</w:t>
       </w:r>
       <w:bookmarkEnd w:id="180"/>
@@ -23546,7 +23563,7 @@
     <w:p/>
     <w:p>
       <w:pPr>
-        <w:pStyle w:val="ListParagraph"/>
+        <w:pStyle w:val="Prrafodelista"/>
         <w:ind w:left="993"/>
         <w:rPr>
           <w:rFonts w:ascii="Arial" w:hAnsi="Arial" w:cs="Arial"/>
@@ -23557,7 +23574,7 @@
     </w:p>
     <w:p>
       <w:pPr>
-        <w:pStyle w:val="ListParagraph"/>
+        <w:pStyle w:val="Prrafodelista"/>
         <w:numPr>
           <w:ilvl w:val="1"/>
           <w:numId w:val="8"/>
@@ -24021,6 +24038,7 @@
                 <w:szCs w:val="17"/>
                 <w:lang w:eastAsia="es-PE"/>
               </w:rPr>
+              <w:lastRenderedPageBreak/>
               <w:t>PACTOS Y ESTIPULACIONES:</w:t>
             </w:r>
           </w:p>
@@ -24418,29 +24436,29 @@
                 <w:lang w:eastAsia="es-PE"/>
               </w:rPr>
               <w:br/>
-              <w:t>Estas penalizaciones no se aplicarán en los casos en los que se demuestre que el retraso es debido a la EMPRESA CLIENTE.</w:t>
-            </w:r>
-          </w:p>
-          <w:p>
-            <w:pPr>
-              <w:spacing w:before="100" w:beforeAutospacing="1" w:after="100" w:afterAutospacing="1" w:line="240" w:lineRule="auto"/>
+              <w:t xml:space="preserve">Estas penalizaciones no se aplicarán en los casos en los que se demuestre que el retraso es </w:t>
+            </w:r>
+            <w:r>
               <w:rPr>
                 <w:rFonts w:ascii="Arial" w:hAnsi="Arial" w:cs="Arial"/>
                 <w:sz w:val="17"/>
                 <w:szCs w:val="17"/>
                 <w:lang w:eastAsia="es-PE"/>
               </w:rPr>
-            </w:pPr>
-            <w:r>
+              <w:lastRenderedPageBreak/>
+              <w:t>debido a la EMPRESA CLIENTE.</w:t>
+            </w:r>
+          </w:p>
+          <w:p>
+            <w:pPr>
+              <w:spacing w:before="100" w:beforeAutospacing="1" w:after="100" w:afterAutospacing="1" w:line="240" w:lineRule="auto"/>
               <w:rPr>
                 <w:rFonts w:ascii="Arial" w:hAnsi="Arial" w:cs="Arial"/>
                 <w:sz w:val="17"/>
                 <w:szCs w:val="17"/>
                 <w:lang w:eastAsia="es-PE"/>
               </w:rPr>
-              <w:br/>
-              <w:t>QUINTA.- PROPIEDAD INTELECTUAL [Quítese lo que no proceda en cada caso]</w:t>
-            </w:r>
+            </w:pPr>
             <w:r>
               <w:rPr>
                 <w:rFonts w:ascii="Arial" w:hAnsi="Arial" w:cs="Arial"/>
@@ -24449,48 +24467,49 @@
                 <w:lang w:eastAsia="es-PE"/>
               </w:rPr>
               <w:br/>
-              <w:t>Corresponderán a la EMPRESA CLIENTE cualesquiera derechos de explotación derivados de la Ley de Propiedad Intelectual, tanto del sistema de software desarrollado, como de los subsistemas que lo integran y que igualmente hayan sido desarrollados por la EMPRESA SUMINISTRADORA, así como de todos los sub-productos del desarrollo: documentación técnica de análisis y diseño, documentación de planificación y pruebas, documentación de usuario, etc.</w:t>
-            </w:r>
-          </w:p>
-          <w:p>
-            <w:pPr>
-              <w:spacing w:before="100" w:beforeAutospacing="1" w:after="100" w:afterAutospacing="1" w:line="240" w:lineRule="auto"/>
+              <w:t>QUINTA.- PROPIEDAD INTELECTUAL [Quítese lo que no proceda en cada caso]</w:t>
+            </w:r>
+            <w:r>
               <w:rPr>
                 <w:rFonts w:ascii="Arial" w:hAnsi="Arial" w:cs="Arial"/>
                 <w:sz w:val="17"/>
                 <w:szCs w:val="17"/>
                 <w:lang w:eastAsia="es-PE"/>
               </w:rPr>
-            </w:pPr>
-            <w:r>
+              <w:br/>
+              <w:t>Corresponderán a la EMPRESA CLIENTE cualesquiera derechos de explotación derivados de la Ley de Propiedad Intelectual, tanto del sistema de software desarrollado, como de los subsistemas que lo integran y que igualmente hayan sido desarrollados por la EMPRESA SUMINISTRADORA, así como de todos los sub-productos del desarrollo: documentación técnica de análisis y diseño, documentación de planificación y pruebas, documentación de usuario, etc.</w:t>
+            </w:r>
+          </w:p>
+          <w:p>
+            <w:pPr>
+              <w:spacing w:before="100" w:beforeAutospacing="1" w:after="100" w:afterAutospacing="1" w:line="240" w:lineRule="auto"/>
               <w:rPr>
                 <w:rFonts w:ascii="Arial" w:hAnsi="Arial" w:cs="Arial"/>
                 <w:sz w:val="17"/>
                 <w:szCs w:val="17"/>
                 <w:lang w:eastAsia="es-PE"/>
               </w:rPr>
-              <w:t>La EMPRESA SUMINISTRADORA garantiza que los trabajos y servicios prestados a la EMPRESA CLIENTE por el objeto de este contrato no infringen ni vulneran los derechos de propiedad intelectual o industrial o cualesquiera otros derechos legales o contractuales de terceros.</w:t>
-            </w:r>
-          </w:p>
-          <w:p>
-            <w:pPr>
-              <w:spacing w:before="100" w:beforeAutospacing="1" w:after="100" w:afterAutospacing="1" w:line="240" w:lineRule="auto"/>
+            </w:pPr>
+            <w:r>
               <w:rPr>
                 <w:rFonts w:ascii="Arial" w:hAnsi="Arial" w:cs="Arial"/>
                 <w:sz w:val="17"/>
                 <w:szCs w:val="17"/>
                 <w:lang w:eastAsia="es-PE"/>
               </w:rPr>
-            </w:pPr>
-            <w:r>
+              <w:t>La EMPRESA SUMINISTRADORA garantiza que los trabajos y servicios prestados a la EMPRESA CLIENTE por el objeto de este contrato no infringen ni vulneran los derechos de propiedad intelectual o industrial o cualesquiera otros derechos legales o contractuales de terceros.</w:t>
+            </w:r>
+          </w:p>
+          <w:p>
+            <w:pPr>
+              <w:spacing w:before="100" w:beforeAutospacing="1" w:after="100" w:afterAutospacing="1" w:line="240" w:lineRule="auto"/>
               <w:rPr>
                 <w:rFonts w:ascii="Arial" w:hAnsi="Arial" w:cs="Arial"/>
                 <w:sz w:val="17"/>
                 <w:szCs w:val="17"/>
                 <w:lang w:eastAsia="es-PE"/>
               </w:rPr>
-              <w:t>SEXTA.- CONDICIONES ECONÓMICAS</w:t>
-            </w:r>
+            </w:pPr>
             <w:r>
               <w:rPr>
                 <w:rFonts w:ascii="Arial" w:hAnsi="Arial" w:cs="Arial"/>
@@ -24498,16 +24517,7 @@
                 <w:szCs w:val="17"/>
                 <w:lang w:eastAsia="es-PE"/>
               </w:rPr>
-              <w:br/>
-              <w:t xml:space="preserve">El </w:t>
-            </w:r>
-            <w:r>
-              <w:rPr>
-                <w:rFonts w:ascii="Arial" w:hAnsi="Arial" w:cs="Arial"/>
-                <w:sz w:val="17"/>
-                <w:lang w:eastAsia="es-PE"/>
-              </w:rPr>
-              <w:t>precio</w:t>
+              <w:t>SEXTA.- CONDICIONES ECONÓMICAS</w:t>
             </w:r>
             <w:r>
               <w:rPr>
@@ -24516,28 +24526,37 @@
                 <w:szCs w:val="17"/>
                 <w:lang w:eastAsia="es-PE"/>
               </w:rPr>
-              <w:t xml:space="preserve"> del desarrollo del sistema de software objeto del presente contrato es de xxxx que serán abonados tras la emisión de la(s) correspondiente(s) factura(s) según el calendario de pago siguiente:</w:t>
-            </w:r>
-          </w:p>
-          <w:p>
-            <w:pPr>
-              <w:spacing w:before="100" w:beforeAutospacing="1" w:after="100" w:afterAutospacing="1" w:line="240" w:lineRule="auto"/>
+              <w:br/>
+              <w:t xml:space="preserve">El </w:t>
+            </w:r>
+            <w:r>
+              <w:rPr>
+                <w:rFonts w:ascii="Arial" w:hAnsi="Arial" w:cs="Arial"/>
+                <w:sz w:val="17"/>
+                <w:lang w:eastAsia="es-PE"/>
+              </w:rPr>
+              <w:t>precio</w:t>
+            </w:r>
+            <w:r>
               <w:rPr>
                 <w:rFonts w:ascii="Arial" w:hAnsi="Arial" w:cs="Arial"/>
                 <w:sz w:val="17"/>
                 <w:szCs w:val="17"/>
                 <w:lang w:eastAsia="es-PE"/>
               </w:rPr>
-            </w:pPr>
-            <w:r>
+              <w:t xml:space="preserve"> del desarrollo del sistema de software objeto del presente contrato es de xxxx que serán abonados tras la emisión de la(s) correspondiente(s) factura(s) según el calendario de pago siguiente:</w:t>
+            </w:r>
+          </w:p>
+          <w:p>
+            <w:pPr>
+              <w:spacing w:before="100" w:beforeAutospacing="1" w:after="100" w:afterAutospacing="1" w:line="240" w:lineRule="auto"/>
               <w:rPr>
                 <w:rFonts w:ascii="Arial" w:hAnsi="Arial" w:cs="Arial"/>
                 <w:sz w:val="17"/>
                 <w:szCs w:val="17"/>
                 <w:lang w:eastAsia="es-PE"/>
               </w:rPr>
-              <w:t>SÉPTIMA.- GARANTÍA</w:t>
-            </w:r>
+            </w:pPr>
             <w:r>
               <w:rPr>
                 <w:rFonts w:ascii="Arial" w:hAnsi="Arial" w:cs="Arial"/>
@@ -24545,8 +24564,7 @@
                 <w:szCs w:val="17"/>
                 <w:lang w:eastAsia="es-PE"/>
               </w:rPr>
-              <w:br/>
-              <w:t>Una vez validada por parte de la EMPRESA CLIENTE la entrega [o entrega e instalación, según la cláusula tercera] del sistema de software, se iniciará un periodo de garantía del correcto funcionamiento del sistema de XX meses [días].</w:t>
+              <w:t>SÉPTIMA.- GARANTÍA</w:t>
             </w:r>
             <w:r>
               <w:rPr>
@@ -24556,7 +24574,7 @@
                 <w:lang w:eastAsia="es-PE"/>
               </w:rPr>
               <w:br/>
-              <w:t>La garantía del sistema cubrirá un servicio de mantenimiento correctivo por parte de la EMPRESA SUMINISTRADORA, con un tiempo de respuesta a las notificaciones de incidencias inferior a xx horas laborables desde la notificación, y un tiempo de reparación acorde al esfuerzo técnico necesario para su reparación.</w:t>
+              <w:t>Una vez validada por parte de la EMPRESA CLIENTE la entrega [o entrega e instalación, según la cláusula tercera] del sistema de software, se iniciará un periodo de garantía del correcto funcionamiento del sistema de XX meses [días].</w:t>
             </w:r>
             <w:r>
               <w:rPr>
@@ -24566,28 +24584,29 @@
                 <w:lang w:eastAsia="es-PE"/>
               </w:rPr>
               <w:br/>
-              <w:t>Por mantenimiento correctivo se entiende el definido en el estándar técnico de mantenimiento de software IEEE 1219-1998: "Modificaciones realizadas a un producto de software después de su entrega para corregir fallos descubiertos", no siendo extensiva la garantía para operaciones de mantenimiento adaptativo ni perfectivo.</w:t>
-            </w:r>
-          </w:p>
-          <w:p>
-            <w:pPr>
-              <w:spacing w:before="100" w:beforeAutospacing="1" w:after="100" w:afterAutospacing="1" w:line="240" w:lineRule="auto"/>
+              <w:t>La garantía del sistema cubrirá un servicio de mantenimiento correctivo por parte de la EMPRESA SUMINISTRADORA, con un tiempo de respuesta a las notificaciones de incidencias inferior a xx horas laborables desde la notificación, y un tiempo de reparación acorde al esfuerzo técnico necesario para su reparación.</w:t>
+            </w:r>
+            <w:r>
               <w:rPr>
                 <w:rFonts w:ascii="Arial" w:hAnsi="Arial" w:cs="Arial"/>
                 <w:sz w:val="17"/>
                 <w:szCs w:val="17"/>
                 <w:lang w:eastAsia="es-PE"/>
               </w:rPr>
-            </w:pPr>
-            <w:r>
+              <w:br/>
+              <w:t>Por mantenimiento correctivo se entiende el definido en el estándar técnico de mantenimiento de software IEEE 1219-1998: "Modificaciones realizadas a un producto de software después de su entrega para corregir fallos descubiertos", no siendo extensiva la garantía para operaciones de mantenimiento adaptativo ni perfectivo.</w:t>
+            </w:r>
+          </w:p>
+          <w:p>
+            <w:pPr>
+              <w:spacing w:before="100" w:beforeAutospacing="1" w:after="100" w:afterAutospacing="1" w:line="240" w:lineRule="auto"/>
               <w:rPr>
                 <w:rFonts w:ascii="Arial" w:hAnsi="Arial" w:cs="Arial"/>
                 <w:sz w:val="17"/>
                 <w:szCs w:val="17"/>
                 <w:lang w:eastAsia="es-PE"/>
               </w:rPr>
-              <w:t>OCTAVA.- RESOLUCIÓN DEL CONTRATO</w:t>
-            </w:r>
+            </w:pPr>
             <w:r>
               <w:rPr>
                 <w:rFonts w:ascii="Arial" w:hAnsi="Arial" w:cs="Arial"/>
@@ -24595,15 +24614,7 @@
                 <w:szCs w:val="17"/>
                 <w:lang w:eastAsia="es-PE"/>
               </w:rPr>
-              <w:br/>
-            </w:r>
-            <w:r>
-              <w:rPr>
-                <w:rFonts w:ascii="Arial" w:hAnsi="Arial" w:cs="Arial"/>
-                <w:sz w:val="17"/>
-                <w:lang w:eastAsia="es-PE"/>
-              </w:rPr>
-              <w:t>El presente</w:t>
+              <w:t>OCTAVA.- RESOLUCIÓN DEL CONTRATO</w:t>
             </w:r>
             <w:r>
               <w:rPr>
@@ -24612,7 +24623,15 @@
                 <w:szCs w:val="17"/>
                 <w:lang w:eastAsia="es-PE"/>
               </w:rPr>
-              <w:t xml:space="preserve"> contrato quedará resuelto al producirse alguna de las siguientes causas:</w:t>
+              <w:br/>
+            </w:r>
+            <w:r>
+              <w:rPr>
+                <w:rFonts w:ascii="Arial" w:hAnsi="Arial" w:cs="Arial"/>
+                <w:sz w:val="17"/>
+                <w:lang w:eastAsia="es-PE"/>
+              </w:rPr>
+              <w:t>El presente</w:t>
             </w:r>
             <w:r>
               <w:rPr>
@@ -24621,8 +24640,7 @@
                 <w:szCs w:val="17"/>
                 <w:lang w:eastAsia="es-PE"/>
               </w:rPr>
-              <w:br/>
-              <w:t>- Cumplimiento de las prestaciones de cada parte en las fechas y formas acordadas.</w:t>
+              <w:t xml:space="preserve"> contrato quedará resuelto al producirse alguna de las siguientes causas:</w:t>
             </w:r>
             <w:r>
               <w:rPr>
@@ -24632,7 +24650,7 @@
                 <w:lang w:eastAsia="es-PE"/>
               </w:rPr>
               <w:br/>
-              <w:t>- Incumplimiento de las obligaciones correspondientes a cada parte. La resolución por esta causa podrá dar lugar a indemnización por daños y perjuicios causados por el incumplimiento.</w:t>
+              <w:t>- Cumplimiento de las prestaciones de cada parte en las fechas y formas acordadas.</w:t>
             </w:r>
             <w:r>
               <w:rPr>
@@ -24642,48 +24660,49 @@
                 <w:lang w:eastAsia="es-PE"/>
               </w:rPr>
               <w:br/>
-              <w:t>- Por hallarse cualquiera de las partes en un supuesto de caso fortuito o fuerza mayor.</w:t>
-            </w:r>
-          </w:p>
-          <w:p>
-            <w:pPr>
-              <w:spacing w:before="100" w:beforeAutospacing="1" w:after="100" w:afterAutospacing="1" w:line="240" w:lineRule="auto"/>
+              <w:t>- Incumplimiento de las obligaciones correspondientes a cada parte. La resolución por esta causa podrá dar lugar a indemnización por daños y perjuicios causados por el incumplimiento.</w:t>
+            </w:r>
+            <w:r>
               <w:rPr>
                 <w:rFonts w:ascii="Arial" w:hAnsi="Arial" w:cs="Arial"/>
                 <w:sz w:val="17"/>
                 <w:szCs w:val="17"/>
                 <w:lang w:eastAsia="es-PE"/>
               </w:rPr>
-            </w:pPr>
-            <w:r>
+              <w:br/>
+              <w:t>- Por hallarse cualquiera de las partes en un supuesto de caso fortuito o fuerza mayor.</w:t>
+            </w:r>
+          </w:p>
+          <w:p>
+            <w:pPr>
+              <w:spacing w:before="100" w:beforeAutospacing="1" w:after="100" w:afterAutospacing="1" w:line="240" w:lineRule="auto"/>
               <w:rPr>
                 <w:rFonts w:ascii="Arial" w:hAnsi="Arial" w:cs="Arial"/>
                 <w:sz w:val="17"/>
                 <w:szCs w:val="17"/>
                 <w:lang w:eastAsia="es-PE"/>
               </w:rPr>
-              <w:t>Si el contrato fuera resuelto anticipadamente sin producir la entrega del sistema de software en su totalidad o en la forma dispuesta en este contrato, ambas partes colaborarán de buena fe y en especial la EMPRESA SUMINISTRADORA para facilitar, bien la contratación de una nueva entidad que dé continuidad a los trabajos, o bien para que la EMPRESA CLIENTE pueda continuar con los trabajos, y en cualquiera de los casos facilitar la transferencia del conocimiento y sub-productos generados.</w:t>
-            </w:r>
-          </w:p>
-          <w:p>
-            <w:pPr>
-              <w:spacing w:before="100" w:beforeAutospacing="1" w:after="100" w:afterAutospacing="1" w:line="240" w:lineRule="auto"/>
+            </w:pPr>
+            <w:r>
               <w:rPr>
                 <w:rFonts w:ascii="Arial" w:hAnsi="Arial" w:cs="Arial"/>
                 <w:sz w:val="17"/>
                 <w:szCs w:val="17"/>
                 <w:lang w:eastAsia="es-PE"/>
               </w:rPr>
-            </w:pPr>
-            <w:r>
+              <w:t>Si el contrato fuera resuelto anticipadamente sin producir la entrega del sistema de software en su totalidad o en la forma dispuesta en este contrato, ambas partes colaborarán de buena fe y en especial la EMPRESA SUMINISTRADORA para facilitar, bien la contratación de una nueva entidad que dé continuidad a los trabajos, o bien para que la EMPRESA CLIENTE pueda continuar con los trabajos, y en cualquiera de los casos facilitar la transferencia del conocimiento y sub-productos generados.</w:t>
+            </w:r>
+          </w:p>
+          <w:p>
+            <w:pPr>
+              <w:spacing w:before="100" w:beforeAutospacing="1" w:after="100" w:afterAutospacing="1" w:line="240" w:lineRule="auto"/>
               <w:rPr>
                 <w:rFonts w:ascii="Arial" w:hAnsi="Arial" w:cs="Arial"/>
                 <w:sz w:val="17"/>
                 <w:szCs w:val="17"/>
                 <w:lang w:eastAsia="es-PE"/>
               </w:rPr>
-              <w:t>NOVENA.- GENERAL</w:t>
-            </w:r>
+            </w:pPr>
             <w:r>
               <w:rPr>
                 <w:rFonts w:ascii="Arial" w:hAnsi="Arial" w:cs="Arial"/>
@@ -24691,49 +24710,49 @@
                 <w:szCs w:val="17"/>
                 <w:lang w:eastAsia="es-PE"/>
               </w:rPr>
-              <w:br/>
-              <w:t>Personal: cada parte asume, a título exclusivo el carácter de patrono o empresario respecto de su personal empleado para la ejecución del presente contrato.</w:t>
-            </w:r>
-          </w:p>
-          <w:p>
-            <w:pPr>
-              <w:spacing w:before="100" w:beforeAutospacing="1" w:after="100" w:afterAutospacing="1" w:line="240" w:lineRule="auto"/>
+              <w:t>NOVENA.- GENERAL</w:t>
+            </w:r>
+            <w:r>
               <w:rPr>
                 <w:rFonts w:ascii="Arial" w:hAnsi="Arial" w:cs="Arial"/>
                 <w:sz w:val="17"/>
                 <w:szCs w:val="17"/>
                 <w:lang w:eastAsia="es-PE"/>
               </w:rPr>
-            </w:pPr>
-            <w:r>
+              <w:br/>
+              <w:t>Personal: cada parte asume, a título exclusivo el carácter de patrono o empresario respecto de su personal empleado para la ejecución del presente contrato.</w:t>
+            </w:r>
+          </w:p>
+          <w:p>
+            <w:pPr>
+              <w:spacing w:before="100" w:beforeAutospacing="1" w:after="100" w:afterAutospacing="1" w:line="240" w:lineRule="auto"/>
               <w:rPr>
                 <w:rFonts w:ascii="Arial" w:hAnsi="Arial" w:cs="Arial"/>
                 <w:sz w:val="17"/>
                 <w:szCs w:val="17"/>
                 <w:lang w:eastAsia="es-PE"/>
               </w:rPr>
-              <w:t>Interlocutores válidos: Para llevar a cabo las comunicaciones necesarias durante la ejecución del contrato, y para validar las posibles modificaciones de requisitos se nombran como interlocutores válidos.</w:t>
-            </w:r>
-          </w:p>
-          <w:p>
-            <w:pPr>
-              <w:spacing w:before="100" w:beforeAutospacing="1" w:after="100" w:afterAutospacing="1" w:line="240" w:lineRule="auto"/>
+            </w:pPr>
+            <w:r>
               <w:rPr>
                 <w:rFonts w:ascii="Arial" w:hAnsi="Arial" w:cs="Arial"/>
                 <w:sz w:val="17"/>
                 <w:szCs w:val="17"/>
                 <w:lang w:eastAsia="es-PE"/>
               </w:rPr>
-            </w:pPr>
-            <w:r>
+              <w:t>Interlocutores válidos: Para llevar a cabo las comunicaciones necesarias durante la ejecución del contrato, y para validar las posibles modificaciones de requisitos se nombran como interlocutores válidos.</w:t>
+            </w:r>
+          </w:p>
+          <w:p>
+            <w:pPr>
+              <w:spacing w:before="100" w:beforeAutospacing="1" w:after="100" w:afterAutospacing="1" w:line="240" w:lineRule="auto"/>
               <w:rPr>
                 <w:rFonts w:ascii="Arial" w:hAnsi="Arial" w:cs="Arial"/>
                 <w:sz w:val="17"/>
                 <w:szCs w:val="17"/>
                 <w:lang w:eastAsia="es-PE"/>
               </w:rPr>
-              <w:t>Por la EMPRESA CLIENTE</w:t>
-            </w:r>
+            </w:pPr>
             <w:r>
               <w:rPr>
                 <w:rFonts w:ascii="Arial" w:hAnsi="Arial" w:cs="Arial"/>
@@ -24741,8 +24760,7 @@
                 <w:szCs w:val="17"/>
                 <w:lang w:eastAsia="es-PE"/>
               </w:rPr>
-              <w:br/>
-              <w:t>D.Dña.......................</w:t>
+              <w:t>Por la EMPRESA CLIENTE</w:t>
             </w:r>
             <w:r>
               <w:rPr>
@@ -24752,7 +24770,7 @@
                 <w:lang w:eastAsia="es-PE"/>
               </w:rPr>
               <w:br/>
-              <w:t>Dirección....................</w:t>
+              <w:t>D.Dña.......................</w:t>
             </w:r>
             <w:r>
               <w:rPr>
@@ -24762,7 +24780,7 @@
                 <w:lang w:eastAsia="es-PE"/>
               </w:rPr>
               <w:br/>
-              <w:t>Teléfono.....................</w:t>
+              <w:t>Dirección....................</w:t>
             </w:r>
             <w:r>
               <w:rPr>
@@ -24772,6 +24790,25 @@
                 <w:lang w:eastAsia="es-PE"/>
               </w:rPr>
               <w:br/>
+              <w:t>Teléfono.....................</w:t>
+            </w:r>
+            <w:r>
+              <w:rPr>
+                <w:rFonts w:ascii="Arial" w:hAnsi="Arial" w:cs="Arial"/>
+                <w:sz w:val="17"/>
+                <w:szCs w:val="17"/>
+                <w:lang w:eastAsia="es-PE"/>
+              </w:rPr>
+              <w:br/>
+            </w:r>
+            <w:r>
+              <w:rPr>
+                <w:rFonts w:ascii="Arial" w:hAnsi="Arial" w:cs="Arial"/>
+                <w:sz w:val="17"/>
+                <w:szCs w:val="17"/>
+                <w:lang w:eastAsia="es-PE"/>
+              </w:rPr>
+              <w:lastRenderedPageBreak/>
               <w:t>e-mail.........................</w:t>
             </w:r>
           </w:p>
@@ -25029,6 +25066,7 @@
                 <w:szCs w:val="17"/>
                 <w:lang w:eastAsia="es-PE"/>
               </w:rPr>
+              <w:lastRenderedPageBreak/>
               <w:t>Y en prueba de conformidad ambas partes firman el presente, por duplicado ejemplar y a un sólo efecto en la fecha y lugar indicado.</w:t>
             </w:r>
           </w:p>
@@ -25037,7 +25075,7 @@
     </w:tbl>
     <w:p>
       <w:pPr>
-        <w:pStyle w:val="ListParagraph"/>
+        <w:pStyle w:val="Prrafodelista"/>
         <w:spacing w:after="0"/>
         <w:ind w:left="567"/>
         <w:contextualSpacing w:val="0"/>
@@ -25052,7 +25090,7 @@
     </w:p>
     <w:p>
       <w:pPr>
-        <w:pStyle w:val="ListParagraph"/>
+        <w:pStyle w:val="Prrafodelista"/>
         <w:numPr>
           <w:ilvl w:val="1"/>
           <w:numId w:val="8"/>
@@ -25138,9 +25176,10 @@
           <w:noProof/>
           <w:lang w:val="es-ES" w:eastAsia="es-ES"/>
         </w:rPr>
+        <w:lastRenderedPageBreak/>
         <w:pict>
-          <v:shape id="Imagen 4" o:spid="_x0000_i1038" type="#_x0000_t75" alt="http://www.cdti.es/recursos/img/Servicios/Red_PIDi/Tutorial_BMP/Incentivos_N1/9323_1311312010115741.JPG" style="width:271.5pt;height:390pt;visibility:visible">
-            <v:imagedata r:id="rId23" o:title="" croptop="5243f"/>
+          <v:shape id="Imagen 4" o:spid="_x0000_i1035" type="#_x0000_t75" alt="http://www.cdti.es/recursos/img/Servicios/Red_PIDi/Tutorial_BMP/Incentivos_N1/9323_1311312010115741.JPG" style="width:271.6pt;height:389.95pt;visibility:visible">
+            <v:imagedata r:id="rId24" o:title="" croptop="5243f"/>
           </v:shape>
         </w:pict>
       </w:r>
@@ -25212,7 +25251,7 @@
         </w:tcPr>
         <w:p>
           <w:pPr>
-            <w:pStyle w:val="Footer"/>
+            <w:pStyle w:val="Piedepgina"/>
             <w:rPr>
               <w:rFonts w:ascii="Arial" w:hAnsi="Arial" w:cs="Arial"/>
               <w:sz w:val="18"/>
@@ -25238,7 +25277,7 @@
         </w:tcPr>
         <w:p>
           <w:pPr>
-            <w:pStyle w:val="Footer"/>
+            <w:pStyle w:val="Piedepgina"/>
             <w:jc w:val="center"/>
             <w:rPr>
               <w:rFonts w:ascii="Arial" w:hAnsi="Arial" w:cs="Arial"/>
@@ -25265,7 +25304,7 @@
         </w:tcPr>
         <w:p>
           <w:pPr>
-            <w:pStyle w:val="Footer"/>
+            <w:pStyle w:val="Piedepgina"/>
             <w:jc w:val="center"/>
             <w:rPr>
               <w:rFonts w:ascii="Arial" w:hAnsi="Arial" w:cs="Arial"/>
@@ -25285,7 +25324,7 @@
           </w:r>
           <w:r>
             <w:rPr>
-              <w:rStyle w:val="PageNumber"/>
+              <w:rStyle w:val="Nmerodepgina"/>
               <w:rFonts w:ascii="Arial" w:hAnsi="Arial" w:cs="Arial"/>
               <w:sz w:val="18"/>
               <w:szCs w:val="18"/>
@@ -25295,7 +25334,7 @@
           </w:r>
           <w:r>
             <w:rPr>
-              <w:rStyle w:val="PageNumber"/>
+              <w:rStyle w:val="Nmerodepgina"/>
               <w:rFonts w:ascii="Arial" w:hAnsi="Arial" w:cs="Arial"/>
               <w:sz w:val="18"/>
               <w:szCs w:val="18"/>
@@ -25305,7 +25344,7 @@
           </w:r>
           <w:r>
             <w:rPr>
-              <w:rStyle w:val="PageNumber"/>
+              <w:rStyle w:val="Nmerodepgina"/>
               <w:rFonts w:ascii="Arial" w:hAnsi="Arial" w:cs="Arial"/>
               <w:sz w:val="18"/>
               <w:szCs w:val="18"/>
@@ -25315,18 +25354,18 @@
           </w:r>
           <w:r>
             <w:rPr>
-              <w:rStyle w:val="PageNumber"/>
+              <w:rStyle w:val="Nmerodepgina"/>
               <w:rFonts w:ascii="Arial" w:hAnsi="Arial" w:cs="Arial"/>
               <w:noProof/>
               <w:sz w:val="18"/>
               <w:szCs w:val="18"/>
               <w:lang w:val="es-PE" w:eastAsia="en-US"/>
             </w:rPr>
-            <w:t>13</w:t>
+            <w:t>9</w:t>
           </w:r>
           <w:r>
             <w:rPr>
-              <w:rStyle w:val="PageNumber"/>
+              <w:rStyle w:val="Nmerodepgina"/>
               <w:rFonts w:ascii="Arial" w:hAnsi="Arial" w:cs="Arial"/>
               <w:sz w:val="18"/>
               <w:szCs w:val="18"/>
@@ -25336,7 +25375,7 @@
           </w:r>
           <w:r>
             <w:rPr>
-              <w:rStyle w:val="PageNumber"/>
+              <w:rStyle w:val="Nmerodepgina"/>
               <w:rFonts w:ascii="Arial" w:hAnsi="Arial" w:cs="Arial"/>
               <w:sz w:val="18"/>
               <w:szCs w:val="18"/>
@@ -25346,7 +25385,7 @@
           </w:r>
           <w:r>
             <w:rPr>
-              <w:rStyle w:val="PageNumber"/>
+              <w:rStyle w:val="Nmerodepgina"/>
               <w:rFonts w:ascii="Arial" w:hAnsi="Arial" w:cs="Arial"/>
               <w:sz w:val="18"/>
               <w:szCs w:val="18"/>
@@ -25356,7 +25395,7 @@
           </w:r>
           <w:r>
             <w:rPr>
-              <w:rStyle w:val="PageNumber"/>
+              <w:rStyle w:val="Nmerodepgina"/>
               <w:rFonts w:ascii="Arial" w:hAnsi="Arial" w:cs="Arial"/>
               <w:sz w:val="18"/>
               <w:szCs w:val="18"/>
@@ -25366,7 +25405,7 @@
           </w:r>
           <w:r>
             <w:rPr>
-              <w:rStyle w:val="PageNumber"/>
+              <w:rStyle w:val="Nmerodepgina"/>
               <w:rFonts w:ascii="Arial" w:hAnsi="Arial" w:cs="Arial"/>
               <w:sz w:val="18"/>
               <w:szCs w:val="18"/>
@@ -25376,7 +25415,7 @@
           </w:r>
           <w:r>
             <w:rPr>
-              <w:rStyle w:val="PageNumber"/>
+              <w:rStyle w:val="Nmerodepgina"/>
               <w:rFonts w:ascii="Arial" w:hAnsi="Arial" w:cs="Arial"/>
               <w:noProof/>
               <w:sz w:val="18"/>
@@ -25387,7 +25426,7 @@
           </w:r>
           <w:r>
             <w:rPr>
-              <w:rStyle w:val="PageNumber"/>
+              <w:rStyle w:val="Nmerodepgina"/>
               <w:rFonts w:ascii="Arial" w:hAnsi="Arial" w:cs="Arial"/>
               <w:sz w:val="18"/>
               <w:szCs w:val="18"/>
@@ -25401,7 +25440,7 @@
   </w:tbl>
   <w:p>
     <w:pPr>
-      <w:pStyle w:val="Footer"/>
+      <w:pStyle w:val="Piedepgina"/>
     </w:pPr>
   </w:p>
 </w:ftr>
@@ -25438,7 +25477,7 @@
         </w:tcPr>
         <w:p>
           <w:pPr>
-            <w:pStyle w:val="Footer"/>
+            <w:pStyle w:val="Piedepgina"/>
             <w:rPr>
               <w:rFonts w:ascii="Arial" w:hAnsi="Arial" w:cs="Arial"/>
               <w:sz w:val="18"/>
@@ -25464,7 +25503,7 @@
         </w:tcPr>
         <w:p>
           <w:pPr>
-            <w:pStyle w:val="Footer"/>
+            <w:pStyle w:val="Piedepgina"/>
             <w:jc w:val="center"/>
             <w:rPr>
               <w:rFonts w:ascii="Arial" w:hAnsi="Arial" w:cs="Arial"/>
@@ -25491,7 +25530,7 @@
         </w:tcPr>
         <w:p>
           <w:pPr>
-            <w:pStyle w:val="Footer"/>
+            <w:pStyle w:val="Piedepgina"/>
             <w:jc w:val="center"/>
             <w:rPr>
               <w:rFonts w:ascii="Arial" w:hAnsi="Arial" w:cs="Arial"/>
@@ -25511,7 +25550,7 @@
           </w:r>
           <w:r>
             <w:rPr>
-              <w:rStyle w:val="PageNumber"/>
+              <w:rStyle w:val="Nmerodepgina"/>
               <w:rFonts w:ascii="Arial" w:hAnsi="Arial" w:cs="Arial"/>
               <w:sz w:val="18"/>
               <w:szCs w:val="18"/>
@@ -25521,7 +25560,7 @@
           </w:r>
           <w:r>
             <w:rPr>
-              <w:rStyle w:val="PageNumber"/>
+              <w:rStyle w:val="Nmerodepgina"/>
               <w:rFonts w:ascii="Arial" w:hAnsi="Arial" w:cs="Arial"/>
               <w:sz w:val="18"/>
               <w:szCs w:val="18"/>
@@ -25531,7 +25570,7 @@
           </w:r>
           <w:r>
             <w:rPr>
-              <w:rStyle w:val="PageNumber"/>
+              <w:rStyle w:val="Nmerodepgina"/>
               <w:rFonts w:ascii="Arial" w:hAnsi="Arial" w:cs="Arial"/>
               <w:sz w:val="18"/>
               <w:szCs w:val="18"/>
@@ -25541,7 +25580,7 @@
           </w:r>
           <w:r>
             <w:rPr>
-              <w:rStyle w:val="PageNumber"/>
+              <w:rStyle w:val="Nmerodepgina"/>
               <w:rFonts w:ascii="Arial" w:hAnsi="Arial" w:cs="Arial"/>
               <w:noProof/>
               <w:sz w:val="18"/>
@@ -25552,7 +25591,7 @@
           </w:r>
           <w:r>
             <w:rPr>
-              <w:rStyle w:val="PageNumber"/>
+              <w:rStyle w:val="Nmerodepgina"/>
               <w:rFonts w:ascii="Arial" w:hAnsi="Arial" w:cs="Arial"/>
               <w:sz w:val="18"/>
               <w:szCs w:val="18"/>
@@ -25562,7 +25601,7 @@
           </w:r>
           <w:r>
             <w:rPr>
-              <w:rStyle w:val="PageNumber"/>
+              <w:rStyle w:val="Nmerodepgina"/>
               <w:rFonts w:ascii="Arial" w:hAnsi="Arial" w:cs="Arial"/>
               <w:sz w:val="18"/>
               <w:szCs w:val="18"/>
@@ -25572,7 +25611,7 @@
           </w:r>
           <w:r>
             <w:rPr>
-              <w:rStyle w:val="PageNumber"/>
+              <w:rStyle w:val="Nmerodepgina"/>
               <w:rFonts w:ascii="Arial" w:hAnsi="Arial" w:cs="Arial"/>
               <w:sz w:val="18"/>
               <w:szCs w:val="18"/>
@@ -25582,7 +25621,7 @@
           </w:r>
           <w:r>
             <w:rPr>
-              <w:rStyle w:val="PageNumber"/>
+              <w:rStyle w:val="Nmerodepgina"/>
               <w:rFonts w:ascii="Arial" w:hAnsi="Arial" w:cs="Arial"/>
               <w:sz w:val="18"/>
               <w:szCs w:val="18"/>
@@ -25592,7 +25631,7 @@
           </w:r>
           <w:r>
             <w:rPr>
-              <w:rStyle w:val="PageNumber"/>
+              <w:rStyle w:val="Nmerodepgina"/>
               <w:rFonts w:ascii="Arial" w:hAnsi="Arial" w:cs="Arial"/>
               <w:sz w:val="18"/>
               <w:szCs w:val="18"/>
@@ -25602,18 +25641,18 @@
           </w:r>
           <w:r>
             <w:rPr>
-              <w:rStyle w:val="PageNumber"/>
+              <w:rStyle w:val="Nmerodepgina"/>
               <w:rFonts w:ascii="Arial" w:hAnsi="Arial" w:cs="Arial"/>
               <w:noProof/>
               <w:sz w:val="18"/>
               <w:szCs w:val="18"/>
               <w:lang w:val="es-PE" w:eastAsia="en-US"/>
             </w:rPr>
-            <w:t>45</w:t>
+            <w:t>46</w:t>
           </w:r>
           <w:r>
             <w:rPr>
-              <w:rStyle w:val="PageNumber"/>
+              <w:rStyle w:val="Nmerodepgina"/>
               <w:rFonts w:ascii="Arial" w:hAnsi="Arial" w:cs="Arial"/>
               <w:sz w:val="18"/>
               <w:szCs w:val="18"/>
@@ -25627,7 +25666,7 @@
   </w:tbl>
   <w:p>
     <w:pPr>
-      <w:pStyle w:val="Footer"/>
+      <w:pStyle w:val="Piedepgina"/>
     </w:pPr>
   </w:p>
 </w:ftr>
@@ -25712,7 +25751,7 @@
           <v:path o:extrusionok="f" gradientshapeok="t" o:connecttype="rect"/>
           <o:lock v:ext="edit" aspectratio="t"/>
         </v:shapetype>
-        <v:shape id="Imagen 1" o:spid="_x0000_i1026" type="#_x0000_t75" alt="logo UPC-Laureate color" style="width:391.5pt;height:90pt;visibility:visible">
+        <v:shape id="Imagen 1" o:spid="_x0000_i1037" type="#_x0000_t75" alt="logo UPC-Laureate color" style="width:391.35pt;height:89.8pt;visibility:visible">
           <v:imagedata r:id="rId1" o:title=""/>
         </v:shape>
       </w:pict>
@@ -25791,7 +25830,7 @@
       <w:tblLook w:val="00A0"/>
     </w:tblPr>
     <w:tblGrid>
-      <w:gridCol w:w="4111"/>
+      <w:gridCol w:w="4219"/>
       <w:gridCol w:w="4784"/>
     </w:tblGrid>
     <w:tr>
@@ -25843,7 +25882,7 @@
         </w:tbl>
         <w:p>
           <w:pPr>
-            <w:pStyle w:val="Header"/>
+            <w:pStyle w:val="Encabezado"/>
             <w:tabs>
               <w:tab w:val="clear" w:pos="4252"/>
               <w:tab w:val="right" w:pos="4247"/>
@@ -25864,7 +25903,7 @@
         </w:tcPr>
         <w:p>
           <w:pPr>
-            <w:pStyle w:val="Header"/>
+            <w:pStyle w:val="Encabezado"/>
             <w:rPr>
               <w:rFonts w:ascii="Arial" w:hAnsi="Arial" w:cs="Arial"/>
               <w:sz w:val="18"/>
@@ -25897,7 +25936,7 @@
   </w:tbl>
   <w:p>
     <w:pPr>
-      <w:pStyle w:val="Header"/>
+      <w:pStyle w:val="Encabezado"/>
     </w:pPr>
   </w:p>
 </w:hdr>
@@ -25972,7 +26011,7 @@
         </w:tbl>
         <w:p>
           <w:pPr>
-            <w:pStyle w:val="Header"/>
+            <w:pStyle w:val="Encabezado"/>
             <w:tabs>
               <w:tab w:val="clear" w:pos="4252"/>
               <w:tab w:val="right" w:pos="4247"/>
@@ -25993,7 +26032,7 @@
         </w:tcPr>
         <w:p>
           <w:pPr>
-            <w:pStyle w:val="Header"/>
+            <w:pStyle w:val="Encabezado"/>
             <w:rPr>
               <w:rFonts w:ascii="Arial" w:hAnsi="Arial" w:cs="Arial"/>
               <w:sz w:val="18"/>
@@ -26026,7 +26065,7 @@
   </w:tbl>
   <w:p>
     <w:pPr>
-      <w:pStyle w:val="Header"/>
+      <w:pStyle w:val="Encabezado"/>
     </w:pPr>
   </w:p>
 </w:hdr>
@@ -28548,9 +28587,7 @@
     <w:rPrDefault>
       <w:rPr>
         <w:rFonts w:ascii="Calibri" w:eastAsia="Calibri" w:hAnsi="Calibri" w:cs="Times New Roman"/>
-        <w:sz w:val="22"/>
-        <w:szCs w:val="22"/>
-        <w:lang w:val="es-ES" w:eastAsia="es-ES" w:bidi="ar-SA"/>
+        <w:lang w:val="es-PE" w:eastAsia="es-PE" w:bidi="ar-SA"/>
       </w:rPr>
     </w:rPrDefault>
     <w:pPrDefault/>
@@ -28832,15 +28869,17 @@
       <w:spacing w:after="200" w:line="276" w:lineRule="auto"/>
     </w:pPr>
     <w:rPr>
-      <w:lang w:val="es-PE" w:eastAsia="en-US"/>
+      <w:sz w:val="22"/>
+      <w:szCs w:val="22"/>
+      <w:lang w:eastAsia="en-US"/>
     </w:rPr>
   </w:style>
-  <w:style w:type="paragraph" w:styleId="Heading1">
+  <w:style w:type="paragraph" w:styleId="Ttulo1">
     <w:name w:val="heading 1"/>
     <w:aliases w:val="TÍTULO 1"/>
     <w:basedOn w:val="Normal"/>
     <w:next w:val="Normal"/>
-    <w:link w:val="Heading1Char"/>
+    <w:link w:val="Ttulo1Car"/>
     <w:uiPriority w:val="99"/>
     <w:qFormat/>
     <w:rsid w:val="00FF1A6F"/>
@@ -28859,11 +28898,11 @@
       <w:lang w:eastAsia="es-ES"/>
     </w:rPr>
   </w:style>
-  <w:style w:type="paragraph" w:styleId="Heading2">
+  <w:style w:type="paragraph" w:styleId="Ttulo2">
     <w:name w:val="heading 2"/>
     <w:basedOn w:val="Normal"/>
     <w:next w:val="Normal"/>
-    <w:link w:val="Heading2Char"/>
+    <w:link w:val="Ttulo2Car"/>
     <w:uiPriority w:val="99"/>
     <w:qFormat/>
     <w:rsid w:val="00FF1A6F"/>
@@ -28880,11 +28919,11 @@
       <w:lang w:eastAsia="es-ES"/>
     </w:rPr>
   </w:style>
-  <w:style w:type="paragraph" w:styleId="Heading3">
+  <w:style w:type="paragraph" w:styleId="Ttulo3">
     <w:name w:val="heading 3"/>
     <w:basedOn w:val="Normal"/>
     <w:next w:val="Normal"/>
-    <w:link w:val="Heading3Char"/>
+    <w:link w:val="Ttulo3Car"/>
     <w:uiPriority w:val="99"/>
     <w:qFormat/>
     <w:rsid w:val="00FF1A6F"/>
@@ -28901,11 +28940,11 @@
       <w:lang w:eastAsia="es-ES"/>
     </w:rPr>
   </w:style>
-  <w:style w:type="paragraph" w:styleId="Heading8">
+  <w:style w:type="paragraph" w:styleId="Ttulo8">
     <w:name w:val="heading 8"/>
     <w:basedOn w:val="Normal"/>
     <w:next w:val="Normal"/>
-    <w:link w:val="Heading8Char"/>
+    <w:link w:val="Ttulo8Car"/>
     <w:uiPriority w:val="99"/>
     <w:qFormat/>
     <w:rsid w:val="003E5375"/>
@@ -28923,11 +28962,11 @@
       <w:lang w:eastAsia="es-ES"/>
     </w:rPr>
   </w:style>
-  <w:style w:type="paragraph" w:styleId="Heading9">
+  <w:style w:type="paragraph" w:styleId="Ttulo9">
     <w:name w:val="heading 9"/>
     <w:basedOn w:val="Normal"/>
     <w:next w:val="Normal"/>
-    <w:link w:val="Heading9Char"/>
+    <w:link w:val="Ttulo9Car"/>
     <w:uiPriority w:val="99"/>
     <w:qFormat/>
     <w:rsid w:val="003E5375"/>
@@ -28947,12 +28986,13 @@
       <w:lang w:eastAsia="es-ES"/>
     </w:rPr>
   </w:style>
-  <w:style w:type="character" w:default="1" w:styleId="DefaultParagraphFont">
+  <w:style w:type="character" w:default="1" w:styleId="Fuentedeprrafopredeter">
     <w:name w:val="Default Paragraph Font"/>
-    <w:uiPriority w:val="99"/>
+    <w:uiPriority w:val="1"/>
     <w:semiHidden/>
+    <w:unhideWhenUsed/>
   </w:style>
-  <w:style w:type="table" w:default="1" w:styleId="TableNormal">
+  <w:style w:type="table" w:default="1" w:styleId="Tablanormal">
     <w:name w:val="Normal Table"/>
     <w:uiPriority w:val="99"/>
     <w:semiHidden/>
@@ -28968,17 +29008,17 @@
       </w:tblCellMar>
     </w:tblPr>
   </w:style>
-  <w:style w:type="numbering" w:default="1" w:styleId="NoList">
+  <w:style w:type="numbering" w:default="1" w:styleId="Sinlista">
     <w:name w:val="No List"/>
     <w:uiPriority w:val="99"/>
     <w:semiHidden/>
     <w:unhideWhenUsed/>
   </w:style>
-  <w:style w:type="character" w:customStyle="1" w:styleId="Heading1Char">
-    <w:name w:val="Heading 1 Char"/>
-    <w:aliases w:val="TÍTULO 1 Char"/>
-    <w:basedOn w:val="DefaultParagraphFont"/>
-    <w:link w:val="Heading1"/>
+  <w:style w:type="character" w:customStyle="1" w:styleId="Ttulo1Car">
+    <w:name w:val="Título 1 Car"/>
+    <w:aliases w:val="TÍTULO 1 Car"/>
+    <w:basedOn w:val="Fuentedeprrafopredeter"/>
+    <w:link w:val="Ttulo1"/>
     <w:uiPriority w:val="99"/>
     <w:locked/>
     <w:rsid w:val="00FF1A6F"/>
@@ -28991,10 +29031,10 @@
       <w:lang w:val="es-PE"/>
     </w:rPr>
   </w:style>
-  <w:style w:type="character" w:customStyle="1" w:styleId="Heading2Char">
-    <w:name w:val="Heading 2 Char"/>
-    <w:basedOn w:val="DefaultParagraphFont"/>
-    <w:link w:val="Heading2"/>
+  <w:style w:type="character" w:customStyle="1" w:styleId="Ttulo2Car">
+    <w:name w:val="Título 2 Car"/>
+    <w:basedOn w:val="Fuentedeprrafopredeter"/>
+    <w:link w:val="Ttulo2"/>
     <w:uiPriority w:val="99"/>
     <w:locked/>
     <w:rsid w:val="00FF1A6F"/>
@@ -29005,10 +29045,10 @@
       <w:lang w:val="es-PE"/>
     </w:rPr>
   </w:style>
-  <w:style w:type="character" w:customStyle="1" w:styleId="Heading3Char">
-    <w:name w:val="Heading 3 Char"/>
-    <w:basedOn w:val="DefaultParagraphFont"/>
-    <w:link w:val="Heading3"/>
+  <w:style w:type="character" w:customStyle="1" w:styleId="Ttulo3Car">
+    <w:name w:val="Título 3 Car"/>
+    <w:basedOn w:val="Fuentedeprrafopredeter"/>
+    <w:link w:val="Ttulo3"/>
     <w:uiPriority w:val="99"/>
     <w:locked/>
     <w:rsid w:val="00FF1A6F"/>
@@ -29019,10 +29059,10 @@
       <w:lang w:val="es-PE"/>
     </w:rPr>
   </w:style>
-  <w:style w:type="character" w:customStyle="1" w:styleId="Heading8Char">
-    <w:name w:val="Heading 8 Char"/>
-    <w:basedOn w:val="DefaultParagraphFont"/>
-    <w:link w:val="Heading8"/>
+  <w:style w:type="character" w:customStyle="1" w:styleId="Ttulo8Car">
+    <w:name w:val="Título 8 Car"/>
+    <w:basedOn w:val="Fuentedeprrafopredeter"/>
+    <w:link w:val="Ttulo8"/>
     <w:uiPriority w:val="99"/>
     <w:locked/>
     <w:rsid w:val="003E5375"/>
@@ -29032,10 +29072,10 @@
       <w:lang w:val="es-PE"/>
     </w:rPr>
   </w:style>
-  <w:style w:type="character" w:customStyle="1" w:styleId="Heading9Char">
-    <w:name w:val="Heading 9 Char"/>
-    <w:basedOn w:val="DefaultParagraphFont"/>
-    <w:link w:val="Heading9"/>
+  <w:style w:type="character" w:customStyle="1" w:styleId="Ttulo9Car">
+    <w:name w:val="Título 9 Car"/>
+    <w:basedOn w:val="Fuentedeprrafopredeter"/>
+    <w:link w:val="Ttulo9"/>
     <w:uiPriority w:val="99"/>
     <w:locked/>
     <w:rsid w:val="003E5375"/>
@@ -29046,10 +29086,10 @@
       <w:lang w:val="es-PE"/>
     </w:rPr>
   </w:style>
-  <w:style w:type="paragraph" w:styleId="Header">
+  <w:style w:type="paragraph" w:styleId="Encabezado">
     <w:name w:val="header"/>
     <w:basedOn w:val="Normal"/>
-    <w:link w:val="HeaderChar"/>
+    <w:link w:val="EncabezadoCar"/>
     <w:uiPriority w:val="99"/>
     <w:rsid w:val="00CF131F"/>
     <w:pPr>
@@ -29065,10 +29105,10 @@
       <w:lang w:val="es-ES" w:eastAsia="es-ES"/>
     </w:rPr>
   </w:style>
-  <w:style w:type="character" w:customStyle="1" w:styleId="HeaderChar">
-    <w:name w:val="Header Char"/>
-    <w:basedOn w:val="DefaultParagraphFont"/>
-    <w:link w:val="Header"/>
+  <w:style w:type="character" w:customStyle="1" w:styleId="EncabezadoCar">
+    <w:name w:val="Encabezado Car"/>
+    <w:basedOn w:val="Fuentedeprrafopredeter"/>
+    <w:link w:val="Encabezado"/>
     <w:uiPriority w:val="99"/>
     <w:locked/>
     <w:rsid w:val="00CF131F"/>
@@ -29076,10 +29116,10 @@
       <w:rFonts w:cs="Times New Roman"/>
     </w:rPr>
   </w:style>
-  <w:style w:type="paragraph" w:styleId="Footer">
+  <w:style w:type="paragraph" w:styleId="Piedepgina">
     <w:name w:val="footer"/>
     <w:basedOn w:val="Normal"/>
-    <w:link w:val="FooterChar"/>
+    <w:link w:val="PiedepginaCar"/>
     <w:uiPriority w:val="99"/>
     <w:rsid w:val="00CF131F"/>
     <w:pPr>
@@ -29095,10 +29135,10 @@
       <w:lang w:val="es-ES" w:eastAsia="es-ES"/>
     </w:rPr>
   </w:style>
-  <w:style w:type="character" w:customStyle="1" w:styleId="FooterChar">
-    <w:name w:val="Footer Char"/>
-    <w:basedOn w:val="DefaultParagraphFont"/>
-    <w:link w:val="Footer"/>
+  <w:style w:type="character" w:customStyle="1" w:styleId="PiedepginaCar">
+    <w:name w:val="Pie de página Car"/>
+    <w:basedOn w:val="Fuentedeprrafopredeter"/>
+    <w:link w:val="Piedepgina"/>
     <w:uiPriority w:val="99"/>
     <w:locked/>
     <w:rsid w:val="00CF131F"/>
@@ -29106,15 +29146,11 @@
       <w:rFonts w:cs="Times New Roman"/>
     </w:rPr>
   </w:style>
-  <w:style w:type="table" w:styleId="TableGrid">
+  <w:style w:type="table" w:styleId="Tablaconcuadrcula">
     <w:name w:val="Table Grid"/>
-    <w:basedOn w:val="TableNormal"/>
+    <w:basedOn w:val="Tablanormal"/>
     <w:uiPriority w:val="99"/>
     <w:rsid w:val="00431F34"/>
-    <w:rPr>
-      <w:sz w:val="20"/>
-      <w:szCs w:val="20"/>
-    </w:rPr>
     <w:tblPr>
       <w:tblInd w:w="0" w:type="dxa"/>
       <w:tblBorders>
@@ -29133,16 +29169,16 @@
       </w:tblCellMar>
     </w:tblPr>
   </w:style>
-  <w:style w:type="character" w:styleId="PageNumber">
+  <w:style w:type="character" w:styleId="Nmerodepgina">
     <w:name w:val="page number"/>
-    <w:basedOn w:val="DefaultParagraphFont"/>
+    <w:basedOn w:val="Fuentedeprrafopredeter"/>
     <w:uiPriority w:val="99"/>
     <w:rsid w:val="00A246A3"/>
     <w:rPr>
       <w:rFonts w:cs="Times New Roman"/>
     </w:rPr>
   </w:style>
-  <w:style w:type="paragraph" w:styleId="ListParagraph">
+  <w:style w:type="paragraph" w:styleId="Prrafodelista">
     <w:name w:val="List Paragraph"/>
     <w:basedOn w:val="Normal"/>
     <w:uiPriority w:val="99"/>
@@ -29153,9 +29189,9 @@
       <w:contextualSpacing/>
     </w:pPr>
   </w:style>
-  <w:style w:type="character" w:styleId="Hyperlink">
+  <w:style w:type="character" w:styleId="Hipervnculo">
     <w:name w:val="Hyperlink"/>
-    <w:basedOn w:val="DefaultParagraphFont"/>
+    <w:basedOn w:val="Fuentedeprrafopredeter"/>
     <w:uiPriority w:val="99"/>
     <w:rsid w:val="001E0CF0"/>
     <w:rPr>
@@ -29165,10 +29201,10 @@
       <w:effect w:val="none"/>
     </w:rPr>
   </w:style>
-  <w:style w:type="paragraph" w:styleId="Title">
+  <w:style w:type="paragraph" w:styleId="Ttulo">
     <w:name w:val="Title"/>
     <w:basedOn w:val="Normal"/>
-    <w:link w:val="TitleChar"/>
+    <w:link w:val="TtuloCar"/>
     <w:uiPriority w:val="99"/>
     <w:qFormat/>
     <w:rsid w:val="001E0CF0"/>
@@ -29184,10 +29220,10 @@
       <w:lang w:val="es-ES" w:eastAsia="es-ES"/>
     </w:rPr>
   </w:style>
-  <w:style w:type="character" w:customStyle="1" w:styleId="TitleChar">
-    <w:name w:val="Title Char"/>
-    <w:basedOn w:val="DefaultParagraphFont"/>
-    <w:link w:val="Title"/>
+  <w:style w:type="character" w:customStyle="1" w:styleId="TtuloCar">
+    <w:name w:val="Título Car"/>
+    <w:basedOn w:val="Fuentedeprrafopredeter"/>
+    <w:link w:val="Ttulo"/>
     <w:uiPriority w:val="99"/>
     <w:locked/>
     <w:rsid w:val="001E0CF0"/>
@@ -29210,9 +29246,9 @@
       <w:rFonts w:eastAsia="Times New Roman"/>
     </w:rPr>
   </w:style>
-  <w:style w:type="paragraph" w:styleId="TOCHeading">
+  <w:style w:type="paragraph" w:styleId="TtulodeTDC">
     <w:name w:val="TOC Heading"/>
-    <w:basedOn w:val="Heading1"/>
+    <w:basedOn w:val="Ttulo1"/>
     <w:next w:val="Normal"/>
     <w:uiPriority w:val="99"/>
     <w:qFormat/>
@@ -29230,7 +29266,7 @@
       <w:lang w:val="es-ES"/>
     </w:rPr>
   </w:style>
-  <w:style w:type="paragraph" w:styleId="TOC2">
+  <w:style w:type="paragraph" w:styleId="TDC2">
     <w:name w:val="toc 2"/>
     <w:basedOn w:val="Normal"/>
     <w:next w:val="Normal"/>
@@ -29249,7 +29285,7 @@
       <w:rFonts w:eastAsia="Times New Roman"/>
     </w:rPr>
   </w:style>
-  <w:style w:type="paragraph" w:styleId="TOC1">
+  <w:style w:type="paragraph" w:styleId="TDC1">
     <w:name w:val="toc 1"/>
     <w:basedOn w:val="Normal"/>
     <w:next w:val="Normal"/>
@@ -29263,7 +29299,7 @@
       <w:rFonts w:eastAsia="Times New Roman"/>
     </w:rPr>
   </w:style>
-  <w:style w:type="paragraph" w:styleId="TOC3">
+  <w:style w:type="paragraph" w:styleId="TDC3">
     <w:name w:val="toc 3"/>
     <w:basedOn w:val="Normal"/>
     <w:next w:val="Normal"/>
@@ -29282,10 +29318,10 @@
       <w:rFonts w:eastAsia="Times New Roman"/>
     </w:rPr>
   </w:style>
-  <w:style w:type="paragraph" w:styleId="BalloonText">
+  <w:style w:type="paragraph" w:styleId="Textodeglobo">
     <w:name w:val="Balloon Text"/>
     <w:basedOn w:val="Normal"/>
-    <w:link w:val="BalloonTextChar"/>
+    <w:link w:val="TextodegloboCar"/>
     <w:uiPriority w:val="99"/>
     <w:rsid w:val="001E0CF0"/>
     <w:pPr>
@@ -29298,10 +29334,10 @@
       <w:lang w:val="es-ES" w:eastAsia="es-ES"/>
     </w:rPr>
   </w:style>
-  <w:style w:type="character" w:customStyle="1" w:styleId="BalloonTextChar">
-    <w:name w:val="Balloon Text Char"/>
-    <w:basedOn w:val="DefaultParagraphFont"/>
-    <w:link w:val="BalloonText"/>
+  <w:style w:type="character" w:customStyle="1" w:styleId="TextodegloboCar">
+    <w:name w:val="Texto de globo Car"/>
+    <w:basedOn w:val="Fuentedeprrafopredeter"/>
+    <w:link w:val="Textodeglobo"/>
     <w:uiPriority w:val="99"/>
     <w:locked/>
     <w:rsid w:val="001E0CF0"/>
@@ -29326,9 +29362,9 @@
       <w:lang w:eastAsia="es-MX"/>
     </w:rPr>
   </w:style>
-  <w:style w:type="character" w:styleId="CommentReference">
+  <w:style w:type="character" w:styleId="Refdecomentario">
     <w:name w:val="annotation reference"/>
-    <w:basedOn w:val="DefaultParagraphFont"/>
+    <w:basedOn w:val="Fuentedeprrafopredeter"/>
     <w:uiPriority w:val="99"/>
     <w:semiHidden/>
     <w:rsid w:val="0012643E"/>
@@ -29337,10 +29373,10 @@
       <w:sz w:val="16"/>
     </w:rPr>
   </w:style>
-  <w:style w:type="paragraph" w:styleId="CommentText">
+  <w:style w:type="paragraph" w:styleId="Textocomentario">
     <w:name w:val="annotation text"/>
     <w:basedOn w:val="Normal"/>
-    <w:link w:val="CommentTextChar"/>
+    <w:link w:val="TextocomentarioCar"/>
     <w:uiPriority w:val="99"/>
     <w:semiHidden/>
     <w:rsid w:val="0012643E"/>
@@ -29350,10 +29386,10 @@
       <w:lang w:val="es-ES"/>
     </w:rPr>
   </w:style>
-  <w:style w:type="character" w:customStyle="1" w:styleId="CommentTextChar">
-    <w:name w:val="Comment Text Char"/>
-    <w:basedOn w:val="DefaultParagraphFont"/>
-    <w:link w:val="CommentText"/>
+  <w:style w:type="character" w:customStyle="1" w:styleId="TextocomentarioCar">
+    <w:name w:val="Texto comentario Car"/>
+    <w:basedOn w:val="Fuentedeprrafopredeter"/>
+    <w:link w:val="Textocomentario"/>
     <w:uiPriority w:val="99"/>
     <w:semiHidden/>
     <w:locked/>
@@ -29363,11 +29399,11 @@
       <w:lang w:val="es-ES" w:eastAsia="en-US"/>
     </w:rPr>
   </w:style>
-  <w:style w:type="paragraph" w:styleId="CommentSubject">
+  <w:style w:type="paragraph" w:styleId="Asuntodelcomentario">
     <w:name w:val="annotation subject"/>
-    <w:basedOn w:val="CommentText"/>
-    <w:next w:val="CommentText"/>
-    <w:link w:val="CommentSubjectChar"/>
+    <w:basedOn w:val="Textocomentario"/>
+    <w:next w:val="Textocomentario"/>
+    <w:link w:val="AsuntodelcomentarioCar"/>
     <w:uiPriority w:val="99"/>
     <w:semiHidden/>
     <w:rsid w:val="0012643E"/>
@@ -29375,10 +29411,10 @@
       <w:b/>
     </w:rPr>
   </w:style>
-  <w:style w:type="character" w:customStyle="1" w:styleId="CommentSubjectChar">
-    <w:name w:val="Comment Subject Char"/>
-    <w:basedOn w:val="CommentTextChar"/>
-    <w:link w:val="CommentSubject"/>
+  <w:style w:type="character" w:customStyle="1" w:styleId="AsuntodelcomentarioCar">
+    <w:name w:val="Asunto del comentario Car"/>
+    <w:basedOn w:val="TextocomentarioCar"/>
+    <w:link w:val="Asuntodelcomentario"/>
     <w:uiPriority w:val="99"/>
     <w:semiHidden/>
     <w:locked/>
@@ -29419,9 +29455,9 @@
       <w:lang w:val="en-US"/>
     </w:rPr>
   </w:style>
-  <w:style w:type="character" w:styleId="Strong">
+  <w:style w:type="character" w:styleId="Textoennegrita">
     <w:name w:val="Strong"/>
-    <w:basedOn w:val="DefaultParagraphFont"/>
+    <w:basedOn w:val="Fuentedeprrafopredeter"/>
     <w:uiPriority w:val="99"/>
     <w:qFormat/>
     <w:rsid w:val="006B0463"/>
@@ -29430,9 +29466,9 @@
       <w:b/>
     </w:rPr>
   </w:style>
-  <w:style w:type="character" w:styleId="HTMLCite">
+  <w:style w:type="character" w:styleId="CitaHTML">
     <w:name w:val="HTML Cite"/>
-    <w:basedOn w:val="DefaultParagraphFont"/>
+    <w:basedOn w:val="Fuentedeprrafopredeter"/>
     <w:uiPriority w:val="99"/>
     <w:semiHidden/>
     <w:rsid w:val="006B0463"/>
@@ -29466,10 +29502,10 @@
     <w:uiPriority w:val="99"/>
     <w:rsid w:val="002C4A06"/>
   </w:style>
-  <w:style w:type="paragraph" w:styleId="BodyText">
+  <w:style w:type="paragraph" w:styleId="Textoindependiente">
     <w:name w:val="Body Text"/>
     <w:basedOn w:val="Normal"/>
-    <w:link w:val="BodyTextChar"/>
+    <w:link w:val="TextoindependienteCar"/>
     <w:uiPriority w:val="99"/>
     <w:rsid w:val="00EA643D"/>
     <w:pPr>
@@ -29485,10 +29521,10 @@
       <w:lang w:val="es-ES" w:eastAsia="es-ES"/>
     </w:rPr>
   </w:style>
-  <w:style w:type="character" w:customStyle="1" w:styleId="BodyTextChar">
-    <w:name w:val="Body Text Char"/>
-    <w:basedOn w:val="DefaultParagraphFont"/>
-    <w:link w:val="BodyText"/>
+  <w:style w:type="character" w:customStyle="1" w:styleId="TextoindependienteCar">
+    <w:name w:val="Texto independiente Car"/>
+    <w:basedOn w:val="Fuentedeprrafopredeter"/>
+    <w:link w:val="Textoindependiente"/>
     <w:uiPriority w:val="99"/>
     <w:locked/>
     <w:rsid w:val="00EA643D"/>
@@ -29496,7 +29532,7 @@
       <w:rFonts w:ascii="Times New Roman" w:hAnsi="Times New Roman" w:cs="Times New Roman"/>
     </w:rPr>
   </w:style>
-  <w:style w:type="paragraph" w:styleId="List2">
+  <w:style w:type="paragraph" w:styleId="Lista2">
     <w:name w:val="List 2"/>
     <w:basedOn w:val="Normal"/>
     <w:uiPriority w:val="99"/>
@@ -29506,10 +29542,10 @@
       <w:contextualSpacing/>
     </w:pPr>
   </w:style>
-  <w:style w:type="paragraph" w:styleId="BodyTextIndent">
+  <w:style w:type="paragraph" w:styleId="Sangradetextonormal">
     <w:name w:val="Body Text Indent"/>
     <w:basedOn w:val="Normal"/>
-    <w:link w:val="BodyTextIndentChar"/>
+    <w:link w:val="SangradetextonormalCar"/>
     <w:uiPriority w:val="99"/>
     <w:rsid w:val="003E5375"/>
     <w:pPr>
@@ -29520,10 +29556,10 @@
       <w:lang w:eastAsia="es-ES"/>
     </w:rPr>
   </w:style>
-  <w:style w:type="character" w:customStyle="1" w:styleId="BodyTextIndentChar">
-    <w:name w:val="Body Text Indent Char"/>
-    <w:basedOn w:val="DefaultParagraphFont"/>
-    <w:link w:val="BodyTextIndent"/>
+  <w:style w:type="character" w:customStyle="1" w:styleId="SangradetextonormalCar">
+    <w:name w:val="Sangría de texto normal Car"/>
+    <w:basedOn w:val="Fuentedeprrafopredeter"/>
+    <w:link w:val="Sangradetextonormal"/>
     <w:uiPriority w:val="99"/>
     <w:locked/>
     <w:rsid w:val="003E5375"/>
@@ -29533,11 +29569,11 @@
       <w:lang w:val="es-PE"/>
     </w:rPr>
   </w:style>
-  <w:style w:type="paragraph" w:styleId="Subtitle">
+  <w:style w:type="paragraph" w:styleId="Subttulo">
     <w:name w:val="Subtitle"/>
     <w:basedOn w:val="Normal"/>
     <w:next w:val="Normal"/>
-    <w:link w:val="SubtitleChar"/>
+    <w:link w:val="SubttuloCar"/>
     <w:uiPriority w:val="99"/>
     <w:qFormat/>
     <w:rsid w:val="003E5375"/>
@@ -29557,10 +29593,10 @@
       <w:lang w:eastAsia="es-ES"/>
     </w:rPr>
   </w:style>
-  <w:style w:type="character" w:customStyle="1" w:styleId="SubtitleChar">
-    <w:name w:val="Subtitle Char"/>
-    <w:basedOn w:val="DefaultParagraphFont"/>
-    <w:link w:val="Subtitle"/>
+  <w:style w:type="character" w:customStyle="1" w:styleId="SubttuloCar">
+    <w:name w:val="Subtítulo Car"/>
+    <w:basedOn w:val="Fuentedeprrafopredeter"/>
+    <w:link w:val="Subttulo"/>
     <w:uiPriority w:val="99"/>
     <w:locked/>
     <w:rsid w:val="003E5375"/>
@@ -29573,10 +29609,10 @@
       <w:lang w:val="es-PE"/>
     </w:rPr>
   </w:style>
-  <w:style w:type="paragraph" w:styleId="BodyTextFirstIndent">
+  <w:style w:type="paragraph" w:styleId="Textoindependienteprimerasangra">
     <w:name w:val="Body Text First Indent"/>
-    <w:basedOn w:val="BodyText"/>
-    <w:link w:val="BodyTextFirstIndentChar"/>
+    <w:basedOn w:val="Textoindependiente"/>
+    <w:link w:val="TextoindependienteprimerasangraCar"/>
     <w:uiPriority w:val="99"/>
     <w:rsid w:val="003E5375"/>
     <w:pPr>
@@ -29591,10 +29627,10 @@
       <w:lang w:val="es-PE"/>
     </w:rPr>
   </w:style>
-  <w:style w:type="character" w:customStyle="1" w:styleId="BodyTextFirstIndentChar">
-    <w:name w:val="Body Text First Indent Char"/>
-    <w:basedOn w:val="BodyTextChar"/>
-    <w:link w:val="BodyTextFirstIndent"/>
+  <w:style w:type="character" w:customStyle="1" w:styleId="TextoindependienteprimerasangraCar">
+    <w:name w:val="Texto independiente primera sangría Car"/>
+    <w:basedOn w:val="TextoindependienteCar"/>
+    <w:link w:val="Textoindependienteprimerasangra"/>
     <w:uiPriority w:val="99"/>
     <w:locked/>
     <w:rsid w:val="003E5375"/>
@@ -29603,10 +29639,10 @@
       <w:lang w:val="es-PE"/>
     </w:rPr>
   </w:style>
-  <w:style w:type="paragraph" w:styleId="BodyTextFirstIndent2">
+  <w:style w:type="paragraph" w:styleId="Textoindependienteprimerasangra2">
     <w:name w:val="Body Text First Indent 2"/>
-    <w:basedOn w:val="BodyTextIndent"/>
-    <w:link w:val="BodyTextFirstIndent2Char"/>
+    <w:basedOn w:val="Sangradetextonormal"/>
+    <w:link w:val="Textoindependienteprimerasangra2Car"/>
     <w:uiPriority w:val="99"/>
     <w:rsid w:val="003E5375"/>
     <w:pPr>
@@ -29614,10 +29650,10 @@
       <w:ind w:left="360" w:firstLine="360"/>
     </w:pPr>
   </w:style>
-  <w:style w:type="character" w:customStyle="1" w:styleId="BodyTextFirstIndent2Char">
-    <w:name w:val="Body Text First Indent 2 Char"/>
-    <w:basedOn w:val="BodyTextIndentChar"/>
-    <w:link w:val="BodyTextFirstIndent2"/>
+  <w:style w:type="character" w:customStyle="1" w:styleId="Textoindependienteprimerasangra2Car">
+    <w:name w:val="Texto independiente primera sangría 2 Car"/>
+    <w:basedOn w:val="SangradetextonormalCar"/>
+    <w:link w:val="Textoindependienteprimerasangra2"/>
     <w:uiPriority w:val="99"/>
     <w:locked/>
     <w:rsid w:val="003E5375"/>
@@ -29625,10 +29661,10 @@
       <w:szCs w:val="22"/>
     </w:rPr>
   </w:style>
-  <w:style w:type="paragraph" w:styleId="BodyTextIndent2">
+  <w:style w:type="paragraph" w:styleId="Sangra2detindependiente">
     <w:name w:val="Body Text Indent 2"/>
     <w:basedOn w:val="Normal"/>
-    <w:link w:val="BodyTextIndent2Char"/>
+    <w:link w:val="Sangra2detindependienteCar"/>
     <w:uiPriority w:val="99"/>
     <w:rsid w:val="00D0791E"/>
     <w:pPr>
@@ -29639,10 +29675,10 @@
       <w:lang w:val="es-ES" w:eastAsia="es-ES"/>
     </w:rPr>
   </w:style>
-  <w:style w:type="character" w:customStyle="1" w:styleId="BodyTextIndent2Char">
-    <w:name w:val="Body Text Indent 2 Char"/>
-    <w:basedOn w:val="DefaultParagraphFont"/>
-    <w:link w:val="BodyTextIndent2"/>
+  <w:style w:type="character" w:customStyle="1" w:styleId="Sangra2detindependienteCar">
+    <w:name w:val="Sangría 2 de t. independiente Car"/>
+    <w:basedOn w:val="Fuentedeprrafopredeter"/>
+    <w:link w:val="Sangra2detindependiente"/>
     <w:uiPriority w:val="99"/>
     <w:locked/>
     <w:rsid w:val="00D0791E"/>
@@ -29668,7 +29704,7 @@
       <w:rFonts w:ascii="Times New Roman" w:hAnsi="Times New Roman" w:cs="Lohit Hindi"/>
       <w:sz w:val="24"/>
       <w:szCs w:val="24"/>
-      <w:lang w:val="es-PE" w:eastAsia="en-US" w:bidi="hi-IN"/>
+      <w:lang w:eastAsia="en-US" w:bidi="hi-IN"/>
     </w:rPr>
   </w:style>
   <w:style w:type="paragraph" w:customStyle="1" w:styleId="Cuerpodetextoconsangra">
@@ -29701,7 +29737,7 @@
       <w:lang w:eastAsia="es-PE"/>
     </w:rPr>
   </w:style>
-  <w:style w:type="paragraph" w:styleId="TOC4">
+  <w:style w:type="paragraph" w:styleId="TDC4">
     <w:name w:val="toc 4"/>
     <w:basedOn w:val="Normal"/>
     <w:next w:val="Normal"/>
@@ -29717,7 +29753,7 @@
       <w:lang w:eastAsia="es-PE"/>
     </w:rPr>
   </w:style>
-  <w:style w:type="paragraph" w:styleId="TOC5">
+  <w:style w:type="paragraph" w:styleId="TDC5">
     <w:name w:val="toc 5"/>
     <w:basedOn w:val="Normal"/>
     <w:next w:val="Normal"/>
@@ -29733,7 +29769,7 @@
       <w:lang w:eastAsia="es-PE"/>
     </w:rPr>
   </w:style>
-  <w:style w:type="paragraph" w:styleId="TOC6">
+  <w:style w:type="paragraph" w:styleId="TDC6">
     <w:name w:val="toc 6"/>
     <w:basedOn w:val="Normal"/>
     <w:next w:val="Normal"/>
@@ -29749,7 +29785,7 @@
       <w:lang w:eastAsia="es-PE"/>
     </w:rPr>
   </w:style>
-  <w:style w:type="paragraph" w:styleId="TOC7">
+  <w:style w:type="paragraph" w:styleId="TDC7">
     <w:name w:val="toc 7"/>
     <w:basedOn w:val="Normal"/>
     <w:next w:val="Normal"/>
@@ -29765,7 +29801,7 @@
       <w:lang w:eastAsia="es-PE"/>
     </w:rPr>
   </w:style>
-  <w:style w:type="paragraph" w:styleId="TOC8">
+  <w:style w:type="paragraph" w:styleId="TDC8">
     <w:name w:val="toc 8"/>
     <w:basedOn w:val="Normal"/>
     <w:next w:val="Normal"/>
@@ -29781,7 +29817,7 @@
       <w:lang w:eastAsia="es-PE"/>
     </w:rPr>
   </w:style>
-  <w:style w:type="paragraph" w:styleId="TOC9">
+  <w:style w:type="paragraph" w:styleId="TDC9">
     <w:name w:val="toc 9"/>
     <w:basedOn w:val="Normal"/>
     <w:next w:val="Normal"/>
@@ -29813,10 +29849,10 @@
       <w:szCs w:val="20"/>
     </w:rPr>
   </w:style>
-  <w:style w:type="paragraph" w:styleId="FootnoteText">
+  <w:style w:type="paragraph" w:styleId="Textonotapie">
     <w:name w:val="footnote text"/>
     <w:basedOn w:val="Normal"/>
-    <w:link w:val="FootnoteTextChar"/>
+    <w:link w:val="TextonotapieCar"/>
     <w:uiPriority w:val="99"/>
     <w:semiHidden/>
     <w:rsid w:val="00A07F7F"/>
@@ -29830,10 +29866,10 @@
       <w:lang w:val="es-ES_tradnl" w:eastAsia="es-ES"/>
     </w:rPr>
   </w:style>
-  <w:style w:type="character" w:customStyle="1" w:styleId="FootnoteTextChar">
-    <w:name w:val="Footnote Text Char"/>
-    <w:basedOn w:val="DefaultParagraphFont"/>
-    <w:link w:val="FootnoteText"/>
+  <w:style w:type="character" w:customStyle="1" w:styleId="TextonotapieCar">
+    <w:name w:val="Texto nota pie Car"/>
+    <w:basedOn w:val="Fuentedeprrafopredeter"/>
+    <w:link w:val="Textonotapie"/>
     <w:uiPriority w:val="99"/>
     <w:semiHidden/>
     <w:locked/>
@@ -29847,7 +29883,7 @@
   <w:style w:type="paragraph" w:customStyle="1" w:styleId="InfoBlue">
     <w:name w:val="InfoBlue"/>
     <w:basedOn w:val="Normal"/>
-    <w:next w:val="BodyText"/>
+    <w:next w:val="Textoindependiente"/>
     <w:autoRedefine/>
     <w:uiPriority w:val="99"/>
     <w:rsid w:val="000B4BF9"/>
@@ -29898,7 +29934,7 @@
       <w:color w:val="000000"/>
       <w:sz w:val="24"/>
       <w:szCs w:val="24"/>
-      <w:lang w:val="es-PE" w:eastAsia="en-US"/>
+      <w:lang w:eastAsia="en-US"/>
     </w:rPr>
   </w:style>
   <w:style w:type="numbering" w:customStyle="1" w:styleId="EstiloEsquemanumerado">
